--- a/images/Lucas_Audet_CV_English.docx
+++ b/images/Lucas_Audet_CV_English.docx
@@ -11,8 +11,16 @@
       </w:r>
     </w:p>
     <w:p>
+      <w:pPr>
+        <w:pStyle w:val="Heading1"/>
+      </w:pPr>
       <w:r>
-        <w:t>Profession: Student aiming for a career in software engineering</w:t>
+        <w:t xml:space="preserve">Profession: </w:t>
+      </w:r>
+    </w:p>
+    <w:p>
+      <w:r>
+        <w:t>Student aiming for a career in software engineering</w:t>
       </w:r>
     </w:p>
     <w:p>
@@ -25,7 +33,7 @@
     </w:p>
     <w:p>
       <w:r>
-        <w:t>I am a student finishing my DEC in computer science and mathematics. I have a keen interest in technology and computer science. I am looking to further my development by enrolling in a Bachelor's in Software Engineering at E.T.S.</w:t>
+        <w:t>I am a student completing my DEC in computer science and mathematics. I have a strong interest in technology and computing. I aim to continue my development by enrolling in a Bachelor's degree in software engineering at E.T.S.</w:t>
       </w:r>
     </w:p>
     <w:p>
@@ -37,59 +45,38 @@
       </w:r>
     </w:p>
     <w:p>
-      <w:pPr>
-        <w:pStyle w:val="ListBullet"/>
-      </w:pPr>
+      <w:r>
+        <w:t>- Strong analytical and problem-solving abilities</w:t>
+      </w:r>
+    </w:p>
+    <w:p>
+      <w:r>
+        <w:t>- Web design and development</w:t>
+      </w:r>
+    </w:p>
+    <w:p>
+      <w:r>
+        <w:t>- Java programming skills</w:t>
+      </w:r>
+    </w:p>
+    <w:p>
+      <w:r>
+        <w:t>- Requirements gathering and functional specification</w:t>
+      </w:r>
+    </w:p>
+    <w:p>
       <w:r>
         <w:t>- Team coordination and leadership</w:t>
       </w:r>
     </w:p>
     <w:p>
-      <w:pPr>
-        <w:pStyle w:val="ListBullet"/>
-      </w:pPr>
-      <w:r>
-        <w:t>- Java programming skills</w:t>
-      </w:r>
-    </w:p>
-    <w:p>
-      <w:pPr>
-        <w:pStyle w:val="ListBullet"/>
-      </w:pPr>
-      <w:r>
-        <w:t>- Python development and automation</w:t>
-      </w:r>
-    </w:p>
-    <w:p>
-      <w:pPr>
-        <w:pStyle w:val="ListBullet"/>
-      </w:pPr>
-      <w:r>
-        <w:t>- Web design and development</w:t>
-      </w:r>
-    </w:p>
-    <w:p>
-      <w:pPr>
-        <w:pStyle w:val="ListBullet"/>
-      </w:pPr>
-      <w:r>
-        <w:t>- Problem solving and technical adaptation</w:t>
-      </w:r>
-    </w:p>
-    <w:p>
-      <w:pPr>
-        <w:pStyle w:val="ListBullet"/>
-      </w:pPr>
       <w:r>
         <w:t>- Communication and collaboration</w:t>
       </w:r>
     </w:p>
     <w:p>
-      <w:pPr>
-        <w:pStyle w:val="ListBullet"/>
-      </w:pPr>
       <w:r>
-        <w:t>- Basic principles of food hygiene and safety</w:t>
+        <w:t>- Python development and automation</w:t>
       </w:r>
     </w:p>
     <w:p>
@@ -101,33 +88,21 @@
       </w:r>
     </w:p>
     <w:p>
-      <w:pPr>
-        <w:pStyle w:val="ListBullet"/>
-      </w:pPr>
       <w:r>
-        <w:t>- Cook at McDonald's: Fast food preparation, adherence to hygiene standards, efficiency during peak hours, adaptability, and teamwork.</w:t>
+        <w:t>- Cook at McDonald's: Quick food preparation, hygiene standards compliance, efficiency during peak hours, adaptability, and teamwork.</w:t>
       </w:r>
     </w:p>
     <w:p>
-      <w:pPr>
-        <w:pStyle w:val="ListBullet"/>
-      </w:pPr>
       <w:r>
-        <w:t>- Dockworker at Saint-Mathieux-De-Rioux: Effective management of port operations, user assistance, maintenance of space, and application of local regulations.</w:t>
+        <w:t>- Dock attendant at Saint-Mathieux-De-Rioux: Efficient management of port operations, assistance to users, maintenance of space, and enforcement of local regulations.</w:t>
       </w:r>
     </w:p>
     <w:p>
-      <w:pPr>
-        <w:pStyle w:val="ListBullet"/>
-      </w:pPr>
       <w:r>
-        <w:t>- Clerk at Éditions Vaudreuil: Precise preparation of orders in warehouse, inventory management, and optimization of storage space.</w:t>
+        <w:t>- Clerk at Éditions Vaudreuil: Precise preparation of warehouse orders, inventory management, and space optimization.</w:t>
       </w:r>
     </w:p>
     <w:p>
-      <w:pPr>
-        <w:pStyle w:val="ListBullet"/>
-      </w:pPr>
       <w:r>
         <w:t>- Cook at Première Moisson: Introduction to team coordination, culinary preparation, and maintenance of quality standards.</w:t>
       </w:r>
@@ -141,27 +116,18 @@
       </w:r>
     </w:p>
     <w:p>
-      <w:pPr>
-        <w:pStyle w:val="ListBullet"/>
-      </w:pPr>
       <w:r>
-        <w:t>- Elementary school: Virginie-Roy</w:t>
+        <w:t>- Elementary School: Virginie-Roy 2021-2024</w:t>
       </w:r>
     </w:p>
     <w:p>
-      <w:pPr>
-        <w:pStyle w:val="ListBullet"/>
-      </w:pPr>
       <w:r>
-        <w:t>- High school: Collège Notre-Dame</w:t>
+        <w:t>- High School: Collège Notre-Dame 2016-2021</w:t>
       </w:r>
     </w:p>
     <w:p>
-      <w:pPr>
-        <w:pStyle w:val="ListBullet"/>
-      </w:pPr>
       <w:r>
-        <w:t>- CEGEP: Cégep Gérald Godin</w:t>
+        <w:t>- CEGEP: Cégep Gérald Godin 2009-2016</w:t>
       </w:r>
     </w:p>
     <w:p>
@@ -173,27 +139,18 @@
       </w:r>
     </w:p>
     <w:p>
-      <w:pPr>
-        <w:pStyle w:val="ListBullet"/>
-      </w:pPr>
       <w:r>
-        <w:t>- Website designer: Creation of a professional CV site, implementation of attractive designs and optimization for better online visibility.</w:t>
+        <w:t>- Website Designer: Created a professional CV site, implemented attractive designs, and optimized for better online visibility.</w:t>
       </w:r>
     </w:p>
     <w:p>
-      <w:pPr>
-        <w:pStyle w:val="ListBullet"/>
-      </w:pPr>
       <w:r>
-        <w:t>- Java skills: Proficiency in Java and use of JavaFX interfaces and Scene Builder for the development of interactive applications.</w:t>
+        <w:t>- Java Skills: Proficient in Java and used JavaFX and Scene Builder interfaces for developing interactive applications.</w:t>
       </w:r>
     </w:p>
     <w:p>
-      <w:pPr>
-        <w:pStyle w:val="ListBullet"/>
-      </w:pPr>
       <w:r>
-        <w:t>- Exploring Python: Development of an operational Discord bot to perform essential tasks, implementing programming and automation skills.</w:t>
+        <w:t>- Exploring Python: Developed a functional Discord bot to execute essential tasks, implementing programming and automation skills.</w:t>
       </w:r>
     </w:p>
     <w:p>
@@ -207,16 +164,8 @@
     <w:p>
       <w:r>
         <w:t>Email: Lucasriv43@gmail.com</w:t>
-      </w:r>
-    </w:p>
-    <w:p>
-      <w:r>
+        <w:br/>
         <w:t>Phone: 514-451-6262</w:t>
-      </w:r>
-    </w:p>
-    <w:p>
-      <w:r>
-        <w:t>Social Media: Facebook, TikTok, Twitter, Instagram</w:t>
       </w:r>
     </w:p>
     <w:sectPr>

--- a/images/Lucas_Audet_CV_English.docx
+++ b/images/Lucas_Audet_CV_English.docx
@@ -4,7 +4,7 @@
   <w:body>
     <w:p>
       <w:pPr>
-        <w:pStyle w:val="Title"/>
+        <w:pStyle w:val="Titre"/>
       </w:pPr>
       <w:r>
         <w:rPr>
@@ -64,14 +64,12 @@
       </w:r>
       <w:r>
         <w:tab/>
-      </w:r>
-      <w:r>
         <w:t>Lucas Audet - Portfolio</w:t>
       </w:r>
     </w:p>
     <w:p>
       <w:pPr>
-        <w:pStyle w:val="Heading1"/>
+        <w:pStyle w:val="Titre1"/>
       </w:pPr>
       <w:r>
         <w:t xml:space="preserve">Profession: </w:t>
@@ -84,7 +82,7 @@
     </w:p>
     <w:p>
       <w:pPr>
-        <w:pStyle w:val="Heading1"/>
+        <w:pStyle w:val="Titre1"/>
       </w:pPr>
       <w:r>
         <w:t>About Me</w:t>
@@ -92,15 +90,12 @@
     </w:p>
     <w:p>
       <w:r>
-        <w:t xml:space="preserve">I am a student completing my DEC in computer science and mathematics. I have a strong interest in technology and computing. I aim to continue my </w:t>
-      </w:r>
-      <w:r>
-        <w:t>development by enrolling in a Bachelor's degree in software engineering at E.T.S.</w:t>
+        <w:t>I am a student completing my DEC in computer science and mathematics. I have a strong interest in technology and computing. I aim to continue my development by enrolling in a Bachelor's degree in software engineering at E.T.S.</w:t>
       </w:r>
     </w:p>
     <w:p>
       <w:pPr>
-        <w:pStyle w:val="Heading1"/>
+        <w:pStyle w:val="Titre1"/>
       </w:pPr>
       <w:r>
         <w:t>Skills</w:t>
@@ -143,7 +138,7 @@
     </w:p>
     <w:p>
       <w:pPr>
-        <w:pStyle w:val="Heading1"/>
+        <w:pStyle w:val="Titre1"/>
       </w:pPr>
       <w:r>
         <w:t>Experience</w:t>
@@ -172,7 +167,7 @@
     </w:p>
     <w:p>
       <w:pPr>
-        <w:pStyle w:val="Heading1"/>
+        <w:pStyle w:val="Titre1"/>
       </w:pPr>
       <w:r>
         <w:t>Education</w:t>
@@ -180,7 +175,18 @@
     </w:p>
     <w:p>
       <w:r>
-        <w:t>- Elementary School: Virginie-Roy 2021-2024</w:t>
+        <w:t xml:space="preserve">- CEGEP: Cégep </w:t>
+      </w:r>
+      <w:proofErr w:type="spellStart"/>
+      <w:r>
+        <w:t>Gérald</w:t>
+      </w:r>
+      <w:proofErr w:type="spellEnd"/>
+      <w:r>
+        <w:t xml:space="preserve"> Godin </w:t>
+      </w:r>
+      <w:r>
+        <w:t>2021-2024</w:t>
       </w:r>
     </w:p>
     <w:p>
@@ -190,12 +196,15 @@
     </w:p>
     <w:p>
       <w:r>
-        <w:t>- CEGEP: Cégep Gérald Godin 2009-2016</w:t>
+        <w:t xml:space="preserve">- Elementary School: Virginie-Roy </w:t>
+      </w:r>
+      <w:r>
+        <w:t>2009-2016</w:t>
       </w:r>
     </w:p>
     <w:p>
       <w:pPr>
-        <w:pStyle w:val="Heading1"/>
+        <w:pStyle w:val="Titre1"/>
       </w:pPr>
       <w:r>
         <w:t>Programming Languages &amp; Projects</w:t>
@@ -218,7 +227,7 @@
     </w:p>
     <w:p>
       <w:pPr>
-        <w:pStyle w:val="Heading1"/>
+        <w:pStyle w:val="Titre1"/>
       </w:pPr>
       <w:r>
         <w:t>Contact Details</w:t>
@@ -230,10 +239,7 @@
       </w:r>
       <w:r>
         <w:br/>
-        <w:t>Cell</w:t>
-      </w:r>
-      <w:r>
-        <w:t>: 514-451-6262 (</w:t>
+        <w:t>Cell: 514-451-6262 (</w:t>
       </w:r>
       <w:proofErr w:type="spellStart"/>
       <w:r>
@@ -302,7 +308,7 @@
     <w:lvl w:ilvl="0">
       <w:start w:val="1"/>
       <w:numFmt w:val="decimal"/>
-      <w:pStyle w:val="ListNumber3"/>
+      <w:pStyle w:val="Listenumros3"/>
       <w:lvlText w:val="%1."/>
       <w:lvlJc w:val="left"/>
       <w:pPr>
@@ -320,7 +326,7 @@
     <w:lvl w:ilvl="0">
       <w:start w:val="1"/>
       <w:numFmt w:val="decimal"/>
-      <w:pStyle w:val="ListNumber2"/>
+      <w:pStyle w:val="Listenumros2"/>
       <w:lvlText w:val="%1."/>
       <w:lvlJc w:val="left"/>
       <w:pPr>
@@ -358,7 +364,7 @@
     <w:lvl w:ilvl="0">
       <w:start w:val="1"/>
       <w:numFmt w:val="bullet"/>
-      <w:pStyle w:val="ListBullet3"/>
+      <w:pStyle w:val="Listepuces3"/>
       <w:lvlText w:val=""/>
       <w:lvlJc w:val="left"/>
       <w:pPr>
@@ -379,7 +385,7 @@
     <w:lvl w:ilvl="0">
       <w:start w:val="1"/>
       <w:numFmt w:val="bullet"/>
-      <w:pStyle w:val="ListBullet2"/>
+      <w:pStyle w:val="Listepuces2"/>
       <w:lvlText w:val=""/>
       <w:lvlJc w:val="left"/>
       <w:pPr>
@@ -400,7 +406,7 @@
     <w:lvl w:ilvl="0">
       <w:start w:val="1"/>
       <w:numFmt w:val="decimal"/>
-      <w:pStyle w:val="ListNumber"/>
+      <w:pStyle w:val="Listenumros"/>
       <w:lvlText w:val="%1."/>
       <w:lvlJc w:val="left"/>
       <w:pPr>
@@ -418,7 +424,7 @@
     <w:lvl w:ilvl="0">
       <w:start w:val="1"/>
       <w:numFmt w:val="bullet"/>
-      <w:pStyle w:val="ListBullet"/>
+      <w:pStyle w:val="Listepuces"/>
       <w:lvlText w:val=""/>
       <w:lvlJc w:val="left"/>
       <w:pPr>
@@ -853,11 +859,11 @@
     <w:qFormat/>
     <w:rsid w:val="00FC693F"/>
   </w:style>
-  <w:style w:type="paragraph" w:styleId="Heading1">
+  <w:style w:type="paragraph" w:styleId="Titre1">
     <w:name w:val="heading 1"/>
     <w:basedOn w:val="Normal"/>
     <w:next w:val="Normal"/>
-    <w:link w:val="Heading1Char"/>
+    <w:link w:val="Titre1Car"/>
     <w:uiPriority w:val="9"/>
     <w:qFormat/>
     <w:rsid w:val="00FC693F"/>
@@ -876,11 +882,11 @@
       <w:szCs w:val="28"/>
     </w:rPr>
   </w:style>
-  <w:style w:type="paragraph" w:styleId="Heading2">
+  <w:style w:type="paragraph" w:styleId="Titre2">
     <w:name w:val="heading 2"/>
     <w:basedOn w:val="Normal"/>
     <w:next w:val="Normal"/>
-    <w:link w:val="Heading2Char"/>
+    <w:link w:val="Titre2Car"/>
     <w:uiPriority w:val="9"/>
     <w:unhideWhenUsed/>
     <w:qFormat/>
@@ -900,11 +906,11 @@
       <w:szCs w:val="26"/>
     </w:rPr>
   </w:style>
-  <w:style w:type="paragraph" w:styleId="Heading3">
+  <w:style w:type="paragraph" w:styleId="Titre3">
     <w:name w:val="heading 3"/>
     <w:basedOn w:val="Normal"/>
     <w:next w:val="Normal"/>
-    <w:link w:val="Heading3Char"/>
+    <w:link w:val="Titre3Car"/>
     <w:uiPriority w:val="9"/>
     <w:unhideWhenUsed/>
     <w:qFormat/>
@@ -922,11 +928,11 @@
       <w:color w:val="4F81BD" w:themeColor="accent1"/>
     </w:rPr>
   </w:style>
-  <w:style w:type="paragraph" w:styleId="Heading4">
+  <w:style w:type="paragraph" w:styleId="Titre4">
     <w:name w:val="heading 4"/>
     <w:basedOn w:val="Normal"/>
     <w:next w:val="Normal"/>
-    <w:link w:val="Heading4Char"/>
+    <w:link w:val="Titre4Car"/>
     <w:uiPriority w:val="9"/>
     <w:semiHidden/>
     <w:unhideWhenUsed/>
@@ -947,11 +953,11 @@
       <w:color w:val="4F81BD" w:themeColor="accent1"/>
     </w:rPr>
   </w:style>
-  <w:style w:type="paragraph" w:styleId="Heading5">
+  <w:style w:type="paragraph" w:styleId="Titre5">
     <w:name w:val="heading 5"/>
     <w:basedOn w:val="Normal"/>
     <w:next w:val="Normal"/>
-    <w:link w:val="Heading5Char"/>
+    <w:link w:val="Titre5Car"/>
     <w:uiPriority w:val="9"/>
     <w:semiHidden/>
     <w:unhideWhenUsed/>
@@ -968,11 +974,11 @@
       <w:color w:val="243F60" w:themeColor="accent1" w:themeShade="7F"/>
     </w:rPr>
   </w:style>
-  <w:style w:type="paragraph" w:styleId="Heading6">
+  <w:style w:type="paragraph" w:styleId="Titre6">
     <w:name w:val="heading 6"/>
     <w:basedOn w:val="Normal"/>
     <w:next w:val="Normal"/>
-    <w:link w:val="Heading6Char"/>
+    <w:link w:val="Titre6Car"/>
     <w:uiPriority w:val="9"/>
     <w:semiHidden/>
     <w:unhideWhenUsed/>
@@ -991,11 +997,11 @@
       <w:color w:val="243F60" w:themeColor="accent1" w:themeShade="7F"/>
     </w:rPr>
   </w:style>
-  <w:style w:type="paragraph" w:styleId="Heading7">
+  <w:style w:type="paragraph" w:styleId="Titre7">
     <w:name w:val="heading 7"/>
     <w:basedOn w:val="Normal"/>
     <w:next w:val="Normal"/>
-    <w:link w:val="Heading7Char"/>
+    <w:link w:val="Titre7Car"/>
     <w:uiPriority w:val="9"/>
     <w:semiHidden/>
     <w:unhideWhenUsed/>
@@ -1014,11 +1020,11 @@
       <w:color w:val="404040" w:themeColor="text1" w:themeTint="BF"/>
     </w:rPr>
   </w:style>
-  <w:style w:type="paragraph" w:styleId="Heading8">
+  <w:style w:type="paragraph" w:styleId="Titre8">
     <w:name w:val="heading 8"/>
     <w:basedOn w:val="Normal"/>
     <w:next w:val="Normal"/>
-    <w:link w:val="Heading8Char"/>
+    <w:link w:val="Titre8Car"/>
     <w:uiPriority w:val="9"/>
     <w:semiHidden/>
     <w:unhideWhenUsed/>
@@ -1037,11 +1043,11 @@
       <w:szCs w:val="20"/>
     </w:rPr>
   </w:style>
-  <w:style w:type="paragraph" w:styleId="Heading9">
+  <w:style w:type="paragraph" w:styleId="Titre9">
     <w:name w:val="heading 9"/>
     <w:basedOn w:val="Normal"/>
     <w:next w:val="Normal"/>
-    <w:link w:val="Heading9Char"/>
+    <w:link w:val="Titre9Car"/>
     <w:uiPriority w:val="9"/>
     <w:semiHidden/>
     <w:unhideWhenUsed/>
@@ -1062,13 +1068,13 @@
       <w:szCs w:val="20"/>
     </w:rPr>
   </w:style>
-  <w:style w:type="character" w:default="1" w:styleId="DefaultParagraphFont">
+  <w:style w:type="character" w:default="1" w:styleId="Policepardfaut">
     <w:name w:val="Default Paragraph Font"/>
     <w:uiPriority w:val="1"/>
     <w:semiHidden/>
     <w:unhideWhenUsed/>
   </w:style>
-  <w:style w:type="table" w:default="1" w:styleId="TableNormal">
+  <w:style w:type="table" w:default="1" w:styleId="TableauNormal">
     <w:name w:val="Normal Table"/>
     <w:uiPriority w:val="99"/>
     <w:semiHidden/>
@@ -1083,16 +1089,16 @@
       </w:tblCellMar>
     </w:tblPr>
   </w:style>
-  <w:style w:type="numbering" w:default="1" w:styleId="NoList">
+  <w:style w:type="numbering" w:default="1" w:styleId="Aucuneliste">
     <w:name w:val="No List"/>
     <w:uiPriority w:val="99"/>
     <w:semiHidden/>
     <w:unhideWhenUsed/>
   </w:style>
-  <w:style w:type="paragraph" w:styleId="Header">
+  <w:style w:type="paragraph" w:styleId="En-tte">
     <w:name w:val="header"/>
     <w:basedOn w:val="Normal"/>
-    <w:link w:val="HeaderChar"/>
+    <w:link w:val="En-tteCar"/>
     <w:uiPriority w:val="99"/>
     <w:unhideWhenUsed/>
     <w:rsid w:val="00E618BF"/>
@@ -1104,17 +1110,17 @@
       <w:spacing w:after="0" w:line="240" w:lineRule="auto"/>
     </w:pPr>
   </w:style>
-  <w:style w:type="character" w:customStyle="1" w:styleId="HeaderChar">
-    <w:name w:val="Header Char"/>
-    <w:basedOn w:val="DefaultParagraphFont"/>
-    <w:link w:val="Header"/>
+  <w:style w:type="character" w:customStyle="1" w:styleId="En-tteCar">
+    <w:name w:val="En-tête Car"/>
+    <w:basedOn w:val="Policepardfaut"/>
+    <w:link w:val="En-tte"/>
     <w:uiPriority w:val="99"/>
     <w:rsid w:val="00E618BF"/>
   </w:style>
-  <w:style w:type="paragraph" w:styleId="Footer">
+  <w:style w:type="paragraph" w:styleId="Pieddepage">
     <w:name w:val="footer"/>
     <w:basedOn w:val="Normal"/>
-    <w:link w:val="FooterChar"/>
+    <w:link w:val="PieddepageCar"/>
     <w:uiPriority w:val="99"/>
     <w:unhideWhenUsed/>
     <w:rsid w:val="00E618BF"/>
@@ -1126,14 +1132,14 @@
       <w:spacing w:after="0" w:line="240" w:lineRule="auto"/>
     </w:pPr>
   </w:style>
-  <w:style w:type="character" w:customStyle="1" w:styleId="FooterChar">
-    <w:name w:val="Footer Char"/>
-    <w:basedOn w:val="DefaultParagraphFont"/>
-    <w:link w:val="Footer"/>
+  <w:style w:type="character" w:customStyle="1" w:styleId="PieddepageCar">
+    <w:name w:val="Pied de page Car"/>
+    <w:basedOn w:val="Policepardfaut"/>
+    <w:link w:val="Pieddepage"/>
     <w:uiPriority w:val="99"/>
     <w:rsid w:val="00E618BF"/>
   </w:style>
-  <w:style w:type="paragraph" w:styleId="NoSpacing">
+  <w:style w:type="paragraph" w:styleId="Sansinterligne">
     <w:name w:val="No Spacing"/>
     <w:uiPriority w:val="1"/>
     <w:qFormat/>
@@ -1142,10 +1148,10 @@
       <w:spacing w:after="0" w:line="240" w:lineRule="auto"/>
     </w:pPr>
   </w:style>
-  <w:style w:type="character" w:customStyle="1" w:styleId="Heading1Char">
-    <w:name w:val="Heading 1 Char"/>
-    <w:basedOn w:val="DefaultParagraphFont"/>
-    <w:link w:val="Heading1"/>
+  <w:style w:type="character" w:customStyle="1" w:styleId="Titre1Car">
+    <w:name w:val="Titre 1 Car"/>
+    <w:basedOn w:val="Policepardfaut"/>
+    <w:link w:val="Titre1"/>
     <w:uiPriority w:val="9"/>
     <w:rsid w:val="00FC693F"/>
     <w:rPr>
@@ -1157,10 +1163,10 @@
       <w:szCs w:val="28"/>
     </w:rPr>
   </w:style>
-  <w:style w:type="character" w:customStyle="1" w:styleId="Heading2Char">
-    <w:name w:val="Heading 2 Char"/>
-    <w:basedOn w:val="DefaultParagraphFont"/>
-    <w:link w:val="Heading2"/>
+  <w:style w:type="character" w:customStyle="1" w:styleId="Titre2Car">
+    <w:name w:val="Titre 2 Car"/>
+    <w:basedOn w:val="Policepardfaut"/>
+    <w:link w:val="Titre2"/>
     <w:uiPriority w:val="9"/>
     <w:rsid w:val="00FC693F"/>
     <w:rPr>
@@ -1172,10 +1178,10 @@
       <w:szCs w:val="26"/>
     </w:rPr>
   </w:style>
-  <w:style w:type="character" w:customStyle="1" w:styleId="Heading3Char">
-    <w:name w:val="Heading 3 Char"/>
-    <w:basedOn w:val="DefaultParagraphFont"/>
-    <w:link w:val="Heading3"/>
+  <w:style w:type="character" w:customStyle="1" w:styleId="Titre3Car">
+    <w:name w:val="Titre 3 Car"/>
+    <w:basedOn w:val="Policepardfaut"/>
+    <w:link w:val="Titre3"/>
     <w:uiPriority w:val="9"/>
     <w:rsid w:val="00FC693F"/>
     <w:rPr>
@@ -1185,11 +1191,11 @@
       <w:color w:val="4F81BD" w:themeColor="accent1"/>
     </w:rPr>
   </w:style>
-  <w:style w:type="paragraph" w:styleId="Title">
+  <w:style w:type="paragraph" w:styleId="Titre">
     <w:name w:val="Title"/>
     <w:basedOn w:val="Normal"/>
     <w:next w:val="Normal"/>
-    <w:link w:val="TitleChar"/>
+    <w:link w:val="TitreCar"/>
     <w:uiPriority w:val="10"/>
     <w:qFormat/>
     <w:rsid w:val="00FC693F"/>
@@ -1209,10 +1215,10 @@
       <w:szCs w:val="52"/>
     </w:rPr>
   </w:style>
-  <w:style w:type="character" w:customStyle="1" w:styleId="TitleChar">
-    <w:name w:val="Title Char"/>
-    <w:basedOn w:val="DefaultParagraphFont"/>
-    <w:link w:val="Title"/>
+  <w:style w:type="character" w:customStyle="1" w:styleId="TitreCar">
+    <w:name w:val="Titre Car"/>
+    <w:basedOn w:val="Policepardfaut"/>
+    <w:link w:val="Titre"/>
     <w:uiPriority w:val="10"/>
     <w:rsid w:val="00FC693F"/>
     <w:rPr>
@@ -1224,11 +1230,11 @@
       <w:szCs w:val="52"/>
     </w:rPr>
   </w:style>
-  <w:style w:type="paragraph" w:styleId="Subtitle">
+  <w:style w:type="paragraph" w:styleId="Sous-titre">
     <w:name w:val="Subtitle"/>
     <w:basedOn w:val="Normal"/>
     <w:next w:val="Normal"/>
-    <w:link w:val="SubtitleChar"/>
+    <w:link w:val="Sous-titreCar"/>
     <w:uiPriority w:val="11"/>
     <w:qFormat/>
     <w:rsid w:val="00FC693F"/>
@@ -1247,10 +1253,10 @@
       <w:szCs w:val="24"/>
     </w:rPr>
   </w:style>
-  <w:style w:type="character" w:customStyle="1" w:styleId="SubtitleChar">
-    <w:name w:val="Subtitle Char"/>
-    <w:basedOn w:val="DefaultParagraphFont"/>
-    <w:link w:val="Subtitle"/>
+  <w:style w:type="character" w:customStyle="1" w:styleId="Sous-titreCar">
+    <w:name w:val="Sous-titre Car"/>
+    <w:basedOn w:val="Policepardfaut"/>
+    <w:link w:val="Sous-titre"/>
     <w:uiPriority w:val="11"/>
     <w:rsid w:val="00FC693F"/>
     <w:rPr>
@@ -1263,7 +1269,7 @@
       <w:szCs w:val="24"/>
     </w:rPr>
   </w:style>
-  <w:style w:type="paragraph" w:styleId="ListParagraph">
+  <w:style w:type="paragraph" w:styleId="Paragraphedeliste">
     <w:name w:val="List Paragraph"/>
     <w:basedOn w:val="Normal"/>
     <w:uiPriority w:val="34"/>
@@ -1274,10 +1280,10 @@
       <w:contextualSpacing/>
     </w:pPr>
   </w:style>
-  <w:style w:type="paragraph" w:styleId="BodyText">
+  <w:style w:type="paragraph" w:styleId="Corpsdetexte">
     <w:name w:val="Body Text"/>
     <w:basedOn w:val="Normal"/>
-    <w:link w:val="BodyTextChar"/>
+    <w:link w:val="CorpsdetexteCar"/>
     <w:uiPriority w:val="99"/>
     <w:unhideWhenUsed/>
     <w:rsid w:val="00AA1D8D"/>
@@ -1285,17 +1291,17 @@
       <w:spacing w:after="120"/>
     </w:pPr>
   </w:style>
-  <w:style w:type="character" w:customStyle="1" w:styleId="BodyTextChar">
-    <w:name w:val="Body Text Char"/>
-    <w:basedOn w:val="DefaultParagraphFont"/>
-    <w:link w:val="BodyText"/>
+  <w:style w:type="character" w:customStyle="1" w:styleId="CorpsdetexteCar">
+    <w:name w:val="Corps de texte Car"/>
+    <w:basedOn w:val="Policepardfaut"/>
+    <w:link w:val="Corpsdetexte"/>
     <w:uiPriority w:val="99"/>
     <w:rsid w:val="00AA1D8D"/>
   </w:style>
-  <w:style w:type="paragraph" w:styleId="BodyText2">
+  <w:style w:type="paragraph" w:styleId="Corpsdetexte2">
     <w:name w:val="Body Text 2"/>
     <w:basedOn w:val="Normal"/>
-    <w:link w:val="BodyText2Char"/>
+    <w:link w:val="Corpsdetexte2Car"/>
     <w:uiPriority w:val="99"/>
     <w:unhideWhenUsed/>
     <w:rsid w:val="00AA1D8D"/>
@@ -1303,17 +1309,17 @@
       <w:spacing w:after="120" w:line="480" w:lineRule="auto"/>
     </w:pPr>
   </w:style>
-  <w:style w:type="character" w:customStyle="1" w:styleId="BodyText2Char">
-    <w:name w:val="Body Text 2 Char"/>
-    <w:basedOn w:val="DefaultParagraphFont"/>
-    <w:link w:val="BodyText2"/>
+  <w:style w:type="character" w:customStyle="1" w:styleId="Corpsdetexte2Car">
+    <w:name w:val="Corps de texte 2 Car"/>
+    <w:basedOn w:val="Policepardfaut"/>
+    <w:link w:val="Corpsdetexte2"/>
     <w:uiPriority w:val="99"/>
     <w:rsid w:val="00AA1D8D"/>
   </w:style>
-  <w:style w:type="paragraph" w:styleId="BodyText3">
+  <w:style w:type="paragraph" w:styleId="Corpsdetexte3">
     <w:name w:val="Body Text 3"/>
     <w:basedOn w:val="Normal"/>
-    <w:link w:val="BodyText3Char"/>
+    <w:link w:val="Corpsdetexte3Car"/>
     <w:uiPriority w:val="99"/>
     <w:unhideWhenUsed/>
     <w:rsid w:val="00AA1D8D"/>
@@ -1325,10 +1331,10 @@
       <w:szCs w:val="16"/>
     </w:rPr>
   </w:style>
-  <w:style w:type="character" w:customStyle="1" w:styleId="BodyText3Char">
-    <w:name w:val="Body Text 3 Char"/>
-    <w:basedOn w:val="DefaultParagraphFont"/>
-    <w:link w:val="BodyText3"/>
+  <w:style w:type="character" w:customStyle="1" w:styleId="Corpsdetexte3Car">
+    <w:name w:val="Corps de texte 3 Car"/>
+    <w:basedOn w:val="Policepardfaut"/>
+    <w:link w:val="Corpsdetexte3"/>
     <w:uiPriority w:val="99"/>
     <w:rsid w:val="00AA1D8D"/>
     <w:rPr>
@@ -1336,7 +1342,7 @@
       <w:szCs w:val="16"/>
     </w:rPr>
   </w:style>
-  <w:style w:type="paragraph" w:styleId="List">
+  <w:style w:type="paragraph" w:styleId="Liste">
     <w:name w:val="List"/>
     <w:basedOn w:val="Normal"/>
     <w:uiPriority w:val="99"/>
@@ -1347,7 +1353,7 @@
       <w:contextualSpacing/>
     </w:pPr>
   </w:style>
-  <w:style w:type="paragraph" w:styleId="List2">
+  <w:style w:type="paragraph" w:styleId="Liste2">
     <w:name w:val="List 2"/>
     <w:basedOn w:val="Normal"/>
     <w:uiPriority w:val="99"/>
@@ -1358,7 +1364,7 @@
       <w:contextualSpacing/>
     </w:pPr>
   </w:style>
-  <w:style w:type="paragraph" w:styleId="List3">
+  <w:style w:type="paragraph" w:styleId="Liste3">
     <w:name w:val="List 3"/>
     <w:basedOn w:val="Normal"/>
     <w:uiPriority w:val="99"/>
@@ -1369,7 +1375,7 @@
       <w:contextualSpacing/>
     </w:pPr>
   </w:style>
-  <w:style w:type="paragraph" w:styleId="ListBullet">
+  <w:style w:type="paragraph" w:styleId="Listepuces">
     <w:name w:val="List Bullet"/>
     <w:basedOn w:val="Normal"/>
     <w:uiPriority w:val="99"/>
@@ -1382,7 +1388,7 @@
       <w:contextualSpacing/>
     </w:pPr>
   </w:style>
-  <w:style w:type="paragraph" w:styleId="ListBullet2">
+  <w:style w:type="paragraph" w:styleId="Listepuces2">
     <w:name w:val="List Bullet 2"/>
     <w:basedOn w:val="Normal"/>
     <w:uiPriority w:val="99"/>
@@ -1395,7 +1401,7 @@
       <w:contextualSpacing/>
     </w:pPr>
   </w:style>
-  <w:style w:type="paragraph" w:styleId="ListBullet3">
+  <w:style w:type="paragraph" w:styleId="Listepuces3">
     <w:name w:val="List Bullet 3"/>
     <w:basedOn w:val="Normal"/>
     <w:uiPriority w:val="99"/>
@@ -1408,7 +1414,7 @@
       <w:contextualSpacing/>
     </w:pPr>
   </w:style>
-  <w:style w:type="paragraph" w:styleId="ListNumber">
+  <w:style w:type="paragraph" w:styleId="Listenumros">
     <w:name w:val="List Number"/>
     <w:basedOn w:val="Normal"/>
     <w:uiPriority w:val="99"/>
@@ -1421,7 +1427,7 @@
       <w:contextualSpacing/>
     </w:pPr>
   </w:style>
-  <w:style w:type="paragraph" w:styleId="ListNumber2">
+  <w:style w:type="paragraph" w:styleId="Listenumros2">
     <w:name w:val="List Number 2"/>
     <w:basedOn w:val="Normal"/>
     <w:uiPriority w:val="99"/>
@@ -1434,7 +1440,7 @@
       <w:contextualSpacing/>
     </w:pPr>
   </w:style>
-  <w:style w:type="paragraph" w:styleId="ListNumber3">
+  <w:style w:type="paragraph" w:styleId="Listenumros3">
     <w:name w:val="List Number 3"/>
     <w:basedOn w:val="Normal"/>
     <w:uiPriority w:val="99"/>
@@ -1447,7 +1453,7 @@
       <w:contextualSpacing/>
     </w:pPr>
   </w:style>
-  <w:style w:type="paragraph" w:styleId="ListContinue">
+  <w:style w:type="paragraph" w:styleId="Listecontinue">
     <w:name w:val="List Continue"/>
     <w:basedOn w:val="Normal"/>
     <w:uiPriority w:val="99"/>
@@ -1459,7 +1465,7 @@
       <w:contextualSpacing/>
     </w:pPr>
   </w:style>
-  <w:style w:type="paragraph" w:styleId="ListContinue2">
+  <w:style w:type="paragraph" w:styleId="Listecontinue2">
     <w:name w:val="List Continue 2"/>
     <w:basedOn w:val="Normal"/>
     <w:uiPriority w:val="99"/>
@@ -1471,7 +1477,7 @@
       <w:contextualSpacing/>
     </w:pPr>
   </w:style>
-  <w:style w:type="paragraph" w:styleId="ListContinue3">
+  <w:style w:type="paragraph" w:styleId="Listecontinue3">
     <w:name w:val="List Continue 3"/>
     <w:basedOn w:val="Normal"/>
     <w:uiPriority w:val="99"/>
@@ -1483,9 +1489,9 @@
       <w:contextualSpacing/>
     </w:pPr>
   </w:style>
-  <w:style w:type="paragraph" w:styleId="MacroText">
+  <w:style w:type="paragraph" w:styleId="Textedemacro">
     <w:name w:val="macro"/>
-    <w:link w:val="MacroTextChar"/>
+    <w:link w:val="TextedemacroCar"/>
     <w:uiPriority w:val="99"/>
     <w:unhideWhenUsed/>
     <w:rsid w:val="0029639D"/>
@@ -1506,10 +1512,10 @@
       <w:szCs w:val="20"/>
     </w:rPr>
   </w:style>
-  <w:style w:type="character" w:customStyle="1" w:styleId="MacroTextChar">
-    <w:name w:val="Macro Text Char"/>
-    <w:basedOn w:val="DefaultParagraphFont"/>
-    <w:link w:val="MacroText"/>
+  <w:style w:type="character" w:customStyle="1" w:styleId="TextedemacroCar">
+    <w:name w:val="Texte de macro Car"/>
+    <w:basedOn w:val="Policepardfaut"/>
+    <w:link w:val="Textedemacro"/>
     <w:uiPriority w:val="99"/>
     <w:rsid w:val="0029639D"/>
     <w:rPr>
@@ -1518,11 +1524,11 @@
       <w:szCs w:val="20"/>
     </w:rPr>
   </w:style>
-  <w:style w:type="paragraph" w:styleId="Quote">
+  <w:style w:type="paragraph" w:styleId="Citation">
     <w:name w:val="Quote"/>
     <w:basedOn w:val="Normal"/>
     <w:next w:val="Normal"/>
-    <w:link w:val="QuoteChar"/>
+    <w:link w:val="CitationCar"/>
     <w:uiPriority w:val="29"/>
     <w:qFormat/>
     <w:rsid w:val="00FC693F"/>
@@ -1532,10 +1538,10 @@
       <w:color w:val="000000" w:themeColor="text1"/>
     </w:rPr>
   </w:style>
-  <w:style w:type="character" w:customStyle="1" w:styleId="QuoteChar">
-    <w:name w:val="Quote Char"/>
-    <w:basedOn w:val="DefaultParagraphFont"/>
-    <w:link w:val="Quote"/>
+  <w:style w:type="character" w:customStyle="1" w:styleId="CitationCar">
+    <w:name w:val="Citation Car"/>
+    <w:basedOn w:val="Policepardfaut"/>
+    <w:link w:val="Citation"/>
     <w:uiPriority w:val="29"/>
     <w:rsid w:val="00FC693F"/>
     <w:rPr>
@@ -1544,10 +1550,10 @@
       <w:color w:val="000000" w:themeColor="text1"/>
     </w:rPr>
   </w:style>
-  <w:style w:type="character" w:customStyle="1" w:styleId="Heading4Char">
-    <w:name w:val="Heading 4 Char"/>
-    <w:basedOn w:val="DefaultParagraphFont"/>
-    <w:link w:val="Heading4"/>
+  <w:style w:type="character" w:customStyle="1" w:styleId="Titre4Car">
+    <w:name w:val="Titre 4 Car"/>
+    <w:basedOn w:val="Policepardfaut"/>
+    <w:link w:val="Titre4"/>
     <w:uiPriority w:val="9"/>
     <w:semiHidden/>
     <w:rsid w:val="00FC693F"/>
@@ -1560,10 +1566,10 @@
       <w:color w:val="4F81BD" w:themeColor="accent1"/>
     </w:rPr>
   </w:style>
-  <w:style w:type="character" w:customStyle="1" w:styleId="Heading5Char">
-    <w:name w:val="Heading 5 Char"/>
-    <w:basedOn w:val="DefaultParagraphFont"/>
-    <w:link w:val="Heading5"/>
+  <w:style w:type="character" w:customStyle="1" w:styleId="Titre5Car">
+    <w:name w:val="Titre 5 Car"/>
+    <w:basedOn w:val="Policepardfaut"/>
+    <w:link w:val="Titre5"/>
     <w:uiPriority w:val="9"/>
     <w:semiHidden/>
     <w:rsid w:val="00FC693F"/>
@@ -1572,10 +1578,10 @@
       <w:color w:val="243F60" w:themeColor="accent1" w:themeShade="7F"/>
     </w:rPr>
   </w:style>
-  <w:style w:type="character" w:customStyle="1" w:styleId="Heading6Char">
-    <w:name w:val="Heading 6 Char"/>
-    <w:basedOn w:val="DefaultParagraphFont"/>
-    <w:link w:val="Heading6"/>
+  <w:style w:type="character" w:customStyle="1" w:styleId="Titre6Car">
+    <w:name w:val="Titre 6 Car"/>
+    <w:basedOn w:val="Policepardfaut"/>
+    <w:link w:val="Titre6"/>
     <w:uiPriority w:val="9"/>
     <w:semiHidden/>
     <w:rsid w:val="00FC693F"/>
@@ -1586,10 +1592,10 @@
       <w:color w:val="243F60" w:themeColor="accent1" w:themeShade="7F"/>
     </w:rPr>
   </w:style>
-  <w:style w:type="character" w:customStyle="1" w:styleId="Heading7Char">
-    <w:name w:val="Heading 7 Char"/>
-    <w:basedOn w:val="DefaultParagraphFont"/>
-    <w:link w:val="Heading7"/>
+  <w:style w:type="character" w:customStyle="1" w:styleId="Titre7Car">
+    <w:name w:val="Titre 7 Car"/>
+    <w:basedOn w:val="Policepardfaut"/>
+    <w:link w:val="Titre7"/>
     <w:uiPriority w:val="9"/>
     <w:semiHidden/>
     <w:rsid w:val="00FC693F"/>
@@ -1600,10 +1606,10 @@
       <w:color w:val="404040" w:themeColor="text1" w:themeTint="BF"/>
     </w:rPr>
   </w:style>
-  <w:style w:type="character" w:customStyle="1" w:styleId="Heading8Char">
-    <w:name w:val="Heading 8 Char"/>
-    <w:basedOn w:val="DefaultParagraphFont"/>
-    <w:link w:val="Heading8"/>
+  <w:style w:type="character" w:customStyle="1" w:styleId="Titre8Car">
+    <w:name w:val="Titre 8 Car"/>
+    <w:basedOn w:val="Policepardfaut"/>
+    <w:link w:val="Titre8"/>
     <w:uiPriority w:val="9"/>
     <w:semiHidden/>
     <w:rsid w:val="00FC693F"/>
@@ -1614,10 +1620,10 @@
       <w:szCs w:val="20"/>
     </w:rPr>
   </w:style>
-  <w:style w:type="character" w:customStyle="1" w:styleId="Heading9Char">
-    <w:name w:val="Heading 9 Char"/>
-    <w:basedOn w:val="DefaultParagraphFont"/>
-    <w:link w:val="Heading9"/>
+  <w:style w:type="character" w:customStyle="1" w:styleId="Titre9Car">
+    <w:name w:val="Titre 9 Car"/>
+    <w:basedOn w:val="Policepardfaut"/>
+    <w:link w:val="Titre9"/>
     <w:uiPriority w:val="9"/>
     <w:semiHidden/>
     <w:rsid w:val="00FC693F"/>
@@ -1630,7 +1636,7 @@
       <w:szCs w:val="20"/>
     </w:rPr>
   </w:style>
-  <w:style w:type="paragraph" w:styleId="Caption">
+  <w:style w:type="paragraph" w:styleId="Lgende">
     <w:name w:val="caption"/>
     <w:basedOn w:val="Normal"/>
     <w:next w:val="Normal"/>
@@ -1650,9 +1656,9 @@
       <w:szCs w:val="18"/>
     </w:rPr>
   </w:style>
-  <w:style w:type="character" w:styleId="Strong">
+  <w:style w:type="character" w:styleId="lev">
     <w:name w:val="Strong"/>
-    <w:basedOn w:val="DefaultParagraphFont"/>
+    <w:basedOn w:val="Policepardfaut"/>
     <w:uiPriority w:val="22"/>
     <w:qFormat/>
     <w:rsid w:val="00FC693F"/>
@@ -1661,9 +1667,9 @@
       <w:bCs/>
     </w:rPr>
   </w:style>
-  <w:style w:type="character" w:styleId="Emphasis">
+  <w:style w:type="character" w:styleId="Accentuation">
     <w:name w:val="Emphasis"/>
-    <w:basedOn w:val="DefaultParagraphFont"/>
+    <w:basedOn w:val="Policepardfaut"/>
     <w:uiPriority w:val="20"/>
     <w:qFormat/>
     <w:rsid w:val="00FC693F"/>
@@ -1672,11 +1678,11 @@
       <w:iCs/>
     </w:rPr>
   </w:style>
-  <w:style w:type="paragraph" w:styleId="IntenseQuote">
+  <w:style w:type="paragraph" w:styleId="Citationintense">
     <w:name w:val="Intense Quote"/>
     <w:basedOn w:val="Normal"/>
     <w:next w:val="Normal"/>
-    <w:link w:val="IntenseQuoteChar"/>
+    <w:link w:val="CitationintenseCar"/>
     <w:uiPriority w:val="30"/>
     <w:qFormat/>
     <w:rsid w:val="00FC693F"/>
@@ -1695,10 +1701,10 @@
       <w:color w:val="4F81BD" w:themeColor="accent1"/>
     </w:rPr>
   </w:style>
-  <w:style w:type="character" w:customStyle="1" w:styleId="IntenseQuoteChar">
-    <w:name w:val="Intense Quote Char"/>
-    <w:basedOn w:val="DefaultParagraphFont"/>
-    <w:link w:val="IntenseQuote"/>
+  <w:style w:type="character" w:customStyle="1" w:styleId="CitationintenseCar">
+    <w:name w:val="Citation intense Car"/>
+    <w:basedOn w:val="Policepardfaut"/>
+    <w:link w:val="Citationintense"/>
     <w:uiPriority w:val="30"/>
     <w:rsid w:val="00FC693F"/>
     <w:rPr>
@@ -1709,9 +1715,9 @@
       <w:color w:val="4F81BD" w:themeColor="accent1"/>
     </w:rPr>
   </w:style>
-  <w:style w:type="character" w:styleId="SubtleEmphasis">
+  <w:style w:type="character" w:styleId="Accentuationlgre">
     <w:name w:val="Subtle Emphasis"/>
-    <w:basedOn w:val="DefaultParagraphFont"/>
+    <w:basedOn w:val="Policepardfaut"/>
     <w:uiPriority w:val="19"/>
     <w:qFormat/>
     <w:rsid w:val="00FC693F"/>
@@ -1721,9 +1727,9 @@
       <w:color w:val="808080" w:themeColor="text1" w:themeTint="7F"/>
     </w:rPr>
   </w:style>
-  <w:style w:type="character" w:styleId="IntenseEmphasis">
+  <w:style w:type="character" w:styleId="Accentuationintense">
     <w:name w:val="Intense Emphasis"/>
-    <w:basedOn w:val="DefaultParagraphFont"/>
+    <w:basedOn w:val="Policepardfaut"/>
     <w:uiPriority w:val="21"/>
     <w:qFormat/>
     <w:rsid w:val="00FC693F"/>
@@ -1735,9 +1741,9 @@
       <w:color w:val="4F81BD" w:themeColor="accent1"/>
     </w:rPr>
   </w:style>
-  <w:style w:type="character" w:styleId="SubtleReference">
+  <w:style w:type="character" w:styleId="Rfrencelgre">
     <w:name w:val="Subtle Reference"/>
-    <w:basedOn w:val="DefaultParagraphFont"/>
+    <w:basedOn w:val="Policepardfaut"/>
     <w:uiPriority w:val="31"/>
     <w:qFormat/>
     <w:rsid w:val="00FC693F"/>
@@ -1747,9 +1753,9 @@
       <w:u w:val="single"/>
     </w:rPr>
   </w:style>
-  <w:style w:type="character" w:styleId="IntenseReference">
+  <w:style w:type="character" w:styleId="Rfrenceintense">
     <w:name w:val="Intense Reference"/>
-    <w:basedOn w:val="DefaultParagraphFont"/>
+    <w:basedOn w:val="Policepardfaut"/>
     <w:uiPriority w:val="32"/>
     <w:qFormat/>
     <w:rsid w:val="00FC693F"/>
@@ -1762,9 +1768,9 @@
       <w:u w:val="single"/>
     </w:rPr>
   </w:style>
-  <w:style w:type="character" w:styleId="BookTitle">
+  <w:style w:type="character" w:styleId="Titredulivre">
     <w:name w:val="Book Title"/>
-    <w:basedOn w:val="DefaultParagraphFont"/>
+    <w:basedOn w:val="Policepardfaut"/>
     <w:uiPriority w:val="33"/>
     <w:qFormat/>
     <w:rsid w:val="00FC693F"/>
@@ -1775,9 +1781,9 @@
       <w:spacing w:val="5"/>
     </w:rPr>
   </w:style>
-  <w:style w:type="paragraph" w:styleId="TOCHeading">
+  <w:style w:type="paragraph" w:styleId="En-ttedetabledesmatires">
     <w:name w:val="TOC Heading"/>
-    <w:basedOn w:val="Heading1"/>
+    <w:basedOn w:val="Titre1"/>
     <w:next w:val="Normal"/>
     <w:uiPriority w:val="39"/>
     <w:semiHidden/>
@@ -1788,9 +1794,9 @@
       <w:outlineLvl w:val="9"/>
     </w:pPr>
   </w:style>
-  <w:style w:type="table" w:styleId="TableGrid">
+  <w:style w:type="table" w:styleId="Grilledutableau">
     <w:name w:val="Table Grid"/>
-    <w:basedOn w:val="TableNormal"/>
+    <w:basedOn w:val="TableauNormal"/>
     <w:uiPriority w:val="59"/>
     <w:rsid w:val="00FC693F"/>
     <w:pPr>
@@ -1807,9 +1813,9 @@
       </w:tblBorders>
     </w:tblPr>
   </w:style>
-  <w:style w:type="table" w:styleId="LightShading">
+  <w:style w:type="table" w:styleId="Ombrageclair">
     <w:name w:val="Light Shading"/>
-    <w:basedOn w:val="TableNormal"/>
+    <w:basedOn w:val="TableauNormal"/>
     <w:uiPriority w:val="60"/>
     <w:rsid w:val="00FC693F"/>
     <w:pPr>
@@ -1903,9 +1909,9 @@
       </w:tcPr>
     </w:tblStylePr>
   </w:style>
-  <w:style w:type="table" w:styleId="LightShading-Accent1">
+  <w:style w:type="table" w:styleId="Trameclaire-Accent1">
     <w:name w:val="Light Shading Accent 1"/>
-    <w:basedOn w:val="TableNormal"/>
+    <w:basedOn w:val="TableauNormal"/>
     <w:uiPriority w:val="60"/>
     <w:rsid w:val="00FC693F"/>
     <w:pPr>
@@ -1999,9 +2005,9 @@
       </w:tcPr>
     </w:tblStylePr>
   </w:style>
-  <w:style w:type="table" w:styleId="LightShading-Accent2">
+  <w:style w:type="table" w:styleId="Trameclaire-Accent2">
     <w:name w:val="Light Shading Accent 2"/>
-    <w:basedOn w:val="TableNormal"/>
+    <w:basedOn w:val="TableauNormal"/>
     <w:uiPriority w:val="60"/>
     <w:rsid w:val="00FC693F"/>
     <w:pPr>
@@ -2095,9 +2101,9 @@
       </w:tcPr>
     </w:tblStylePr>
   </w:style>
-  <w:style w:type="table" w:styleId="LightShading-Accent3">
+  <w:style w:type="table" w:styleId="Trameclaire-Accent3">
     <w:name w:val="Light Shading Accent 3"/>
-    <w:basedOn w:val="TableNormal"/>
+    <w:basedOn w:val="TableauNormal"/>
     <w:uiPriority w:val="60"/>
     <w:rsid w:val="00FC693F"/>
     <w:pPr>
@@ -2191,9 +2197,9 @@
       </w:tcPr>
     </w:tblStylePr>
   </w:style>
-  <w:style w:type="table" w:styleId="LightShading-Accent4">
+  <w:style w:type="table" w:styleId="Trameclaire-Accent4">
     <w:name w:val="Light Shading Accent 4"/>
-    <w:basedOn w:val="TableNormal"/>
+    <w:basedOn w:val="TableauNormal"/>
     <w:uiPriority w:val="60"/>
     <w:rsid w:val="00FC693F"/>
     <w:pPr>
@@ -2287,9 +2293,9 @@
       </w:tcPr>
     </w:tblStylePr>
   </w:style>
-  <w:style w:type="table" w:styleId="LightShading-Accent5">
+  <w:style w:type="table" w:styleId="Trameclaire-Accent5">
     <w:name w:val="Light Shading Accent 5"/>
-    <w:basedOn w:val="TableNormal"/>
+    <w:basedOn w:val="TableauNormal"/>
     <w:uiPriority w:val="60"/>
     <w:rsid w:val="00FC693F"/>
     <w:pPr>
@@ -2383,9 +2389,9 @@
       </w:tcPr>
     </w:tblStylePr>
   </w:style>
-  <w:style w:type="table" w:styleId="LightShading-Accent6">
+  <w:style w:type="table" w:styleId="Trameclaire-Accent6">
     <w:name w:val="Light Shading Accent 6"/>
-    <w:basedOn w:val="TableNormal"/>
+    <w:basedOn w:val="TableauNormal"/>
     <w:uiPriority w:val="60"/>
     <w:rsid w:val="00FC693F"/>
     <w:pPr>
@@ -2479,9 +2485,9 @@
       </w:tcPr>
     </w:tblStylePr>
   </w:style>
-  <w:style w:type="table" w:styleId="LightList">
+  <w:style w:type="table" w:styleId="Listeclaire">
     <w:name w:val="Light List"/>
-    <w:basedOn w:val="TableNormal"/>
+    <w:basedOn w:val="TableauNormal"/>
     <w:uiPriority w:val="61"/>
     <w:rsid w:val="00FC693F"/>
     <w:pPr>
@@ -2564,9 +2570,9 @@
       </w:tcPr>
     </w:tblStylePr>
   </w:style>
-  <w:style w:type="table" w:styleId="LightList-Accent1">
+  <w:style w:type="table" w:styleId="Listeclaire-Accent1">
     <w:name w:val="Light List Accent 1"/>
-    <w:basedOn w:val="TableNormal"/>
+    <w:basedOn w:val="TableauNormal"/>
     <w:uiPriority w:val="61"/>
     <w:rsid w:val="00FC693F"/>
     <w:pPr>
@@ -2649,9 +2655,9 @@
       </w:tcPr>
     </w:tblStylePr>
   </w:style>
-  <w:style w:type="table" w:styleId="LightList-Accent2">
+  <w:style w:type="table" w:styleId="Listeclaire-Accent2">
     <w:name w:val="Light List Accent 2"/>
-    <w:basedOn w:val="TableNormal"/>
+    <w:basedOn w:val="TableauNormal"/>
     <w:uiPriority w:val="61"/>
     <w:rsid w:val="00CB0664"/>
     <w:pPr>
@@ -2734,9 +2740,9 @@
       </w:tcPr>
     </w:tblStylePr>
   </w:style>
-  <w:style w:type="table" w:styleId="LightList-Accent3">
+  <w:style w:type="table" w:styleId="Listeclaire-Accent3">
     <w:name w:val="Light List Accent 3"/>
-    <w:basedOn w:val="TableNormal"/>
+    <w:basedOn w:val="TableauNormal"/>
     <w:uiPriority w:val="61"/>
     <w:rsid w:val="00CB0664"/>
     <w:pPr>
@@ -2819,9 +2825,9 @@
       </w:tcPr>
     </w:tblStylePr>
   </w:style>
-  <w:style w:type="table" w:styleId="LightList-Accent4">
+  <w:style w:type="table" w:styleId="Listeclaire-Accent4">
     <w:name w:val="Light List Accent 4"/>
-    <w:basedOn w:val="TableNormal"/>
+    <w:basedOn w:val="TableauNormal"/>
     <w:uiPriority w:val="61"/>
     <w:rsid w:val="00CB0664"/>
     <w:pPr>
@@ -2904,9 +2910,9 @@
       </w:tcPr>
     </w:tblStylePr>
   </w:style>
-  <w:style w:type="table" w:styleId="LightList-Accent5">
+  <w:style w:type="table" w:styleId="Listeclaire-Accent5">
     <w:name w:val="Light List Accent 5"/>
-    <w:basedOn w:val="TableNormal"/>
+    <w:basedOn w:val="TableauNormal"/>
     <w:uiPriority w:val="61"/>
     <w:rsid w:val="00CB0664"/>
     <w:pPr>
@@ -2989,9 +2995,9 @@
       </w:tcPr>
     </w:tblStylePr>
   </w:style>
-  <w:style w:type="table" w:styleId="LightList-Accent6">
+  <w:style w:type="table" w:styleId="Listeclaire-Accent6">
     <w:name w:val="Light List Accent 6"/>
-    <w:basedOn w:val="TableNormal"/>
+    <w:basedOn w:val="TableauNormal"/>
     <w:uiPriority w:val="61"/>
     <w:rsid w:val="00CB0664"/>
     <w:pPr>
@@ -3074,9 +3080,9 @@
       </w:tcPr>
     </w:tblStylePr>
   </w:style>
-  <w:style w:type="table" w:styleId="LightGrid">
+  <w:style w:type="table" w:styleId="Grilleclaire">
     <w:name w:val="Light Grid"/>
-    <w:basedOn w:val="TableNormal"/>
+    <w:basedOn w:val="TableauNormal"/>
     <w:uiPriority w:val="62"/>
     <w:rsid w:val="00CB0664"/>
     <w:pPr>
@@ -3197,9 +3203,9 @@
       </w:tcPr>
     </w:tblStylePr>
   </w:style>
-  <w:style w:type="table" w:styleId="LightGrid-Accent1">
+  <w:style w:type="table" w:styleId="Grilleclaire-Accent1">
     <w:name w:val="Light Grid Accent 1"/>
-    <w:basedOn w:val="TableNormal"/>
+    <w:basedOn w:val="TableauNormal"/>
     <w:uiPriority w:val="62"/>
     <w:rsid w:val="00CB0664"/>
     <w:pPr>
@@ -3320,9 +3326,9 @@
       </w:tcPr>
     </w:tblStylePr>
   </w:style>
-  <w:style w:type="table" w:styleId="LightGrid-Accent2">
+  <w:style w:type="table" w:styleId="Grilleclaire-Accent2">
     <w:name w:val="Light Grid Accent 2"/>
-    <w:basedOn w:val="TableNormal"/>
+    <w:basedOn w:val="TableauNormal"/>
     <w:uiPriority w:val="62"/>
     <w:rsid w:val="00CB0664"/>
     <w:pPr>
@@ -3443,9 +3449,9 @@
       </w:tcPr>
     </w:tblStylePr>
   </w:style>
-  <w:style w:type="table" w:styleId="LightGrid-Accent3">
+  <w:style w:type="table" w:styleId="Grilleclaire-Accent3">
     <w:name w:val="Light Grid Accent 3"/>
-    <w:basedOn w:val="TableNormal"/>
+    <w:basedOn w:val="TableauNormal"/>
     <w:uiPriority w:val="62"/>
     <w:rsid w:val="00CB0664"/>
     <w:pPr>
@@ -3566,9 +3572,9 @@
       </w:tcPr>
     </w:tblStylePr>
   </w:style>
-  <w:style w:type="table" w:styleId="LightGrid-Accent4">
+  <w:style w:type="table" w:styleId="Grilleclaire-Accent4">
     <w:name w:val="Light Grid Accent 4"/>
-    <w:basedOn w:val="TableNormal"/>
+    <w:basedOn w:val="TableauNormal"/>
     <w:uiPriority w:val="62"/>
     <w:rsid w:val="00CB0664"/>
     <w:pPr>
@@ -3689,9 +3695,9 @@
       </w:tcPr>
     </w:tblStylePr>
   </w:style>
-  <w:style w:type="table" w:styleId="LightGrid-Accent5">
+  <w:style w:type="table" w:styleId="Grilleclaire-Accent5">
     <w:name w:val="Light Grid Accent 5"/>
-    <w:basedOn w:val="TableNormal"/>
+    <w:basedOn w:val="TableauNormal"/>
     <w:uiPriority w:val="62"/>
     <w:rsid w:val="00CB0664"/>
     <w:pPr>
@@ -3812,9 +3818,9 @@
       </w:tcPr>
     </w:tblStylePr>
   </w:style>
-  <w:style w:type="table" w:styleId="LightGrid-Accent6">
+  <w:style w:type="table" w:styleId="Grilleclaire-Accent6">
     <w:name w:val="Light Grid Accent 6"/>
-    <w:basedOn w:val="TableNormal"/>
+    <w:basedOn w:val="TableauNormal"/>
     <w:uiPriority w:val="62"/>
     <w:rsid w:val="00CB0664"/>
     <w:pPr>
@@ -3935,9 +3941,9 @@
       </w:tcPr>
     </w:tblStylePr>
   </w:style>
-  <w:style w:type="table" w:styleId="MediumShading1">
+  <w:style w:type="table" w:styleId="Tramemoyenne1">
     <w:name w:val="Medium Shading 1"/>
-    <w:basedOn w:val="TableNormal"/>
+    <w:basedOn w:val="TableauNormal"/>
     <w:uiPriority w:val="63"/>
     <w:rsid w:val="00CB0664"/>
     <w:pPr>
@@ -4034,9 +4040,9 @@
       </w:tcPr>
     </w:tblStylePr>
   </w:style>
-  <w:style w:type="table" w:styleId="MediumShading1-Accent1">
+  <w:style w:type="table" w:styleId="Tramemoyenne1-Accent1">
     <w:name w:val="Medium Shading 1 Accent 1"/>
-    <w:basedOn w:val="TableNormal"/>
+    <w:basedOn w:val="TableauNormal"/>
     <w:uiPriority w:val="63"/>
     <w:rsid w:val="00CB0664"/>
     <w:pPr>
@@ -4133,9 +4139,9 @@
       </w:tcPr>
     </w:tblStylePr>
   </w:style>
-  <w:style w:type="table" w:styleId="MediumShading1-Accent2">
+  <w:style w:type="table" w:styleId="Tramemoyenne1-Accent2">
     <w:name w:val="Medium Shading 1 Accent 2"/>
-    <w:basedOn w:val="TableNormal"/>
+    <w:basedOn w:val="TableauNormal"/>
     <w:uiPriority w:val="63"/>
     <w:rsid w:val="00CB0664"/>
     <w:pPr>
@@ -4232,9 +4238,9 @@
       </w:tcPr>
     </w:tblStylePr>
   </w:style>
-  <w:style w:type="table" w:styleId="MediumShading1-Accent3">
+  <w:style w:type="table" w:styleId="Tramemoyenne1-Accent3">
     <w:name w:val="Medium Shading 1 Accent 3"/>
-    <w:basedOn w:val="TableNormal"/>
+    <w:basedOn w:val="TableauNormal"/>
     <w:uiPriority w:val="63"/>
     <w:rsid w:val="00CB0664"/>
     <w:pPr>
@@ -4331,9 +4337,9 @@
       </w:tcPr>
     </w:tblStylePr>
   </w:style>
-  <w:style w:type="table" w:styleId="MediumShading1-Accent4">
+  <w:style w:type="table" w:styleId="Tramemoyenne1-Accent4">
     <w:name w:val="Medium Shading 1 Accent 4"/>
-    <w:basedOn w:val="TableNormal"/>
+    <w:basedOn w:val="TableauNormal"/>
     <w:uiPriority w:val="63"/>
     <w:rsid w:val="00CB0664"/>
     <w:pPr>
@@ -4430,9 +4436,9 @@
       </w:tcPr>
     </w:tblStylePr>
   </w:style>
-  <w:style w:type="table" w:styleId="MediumShading1-Accent5">
+  <w:style w:type="table" w:styleId="Tramemoyenne1-Accent5">
     <w:name w:val="Medium Shading 1 Accent 5"/>
-    <w:basedOn w:val="TableNormal"/>
+    <w:basedOn w:val="TableauNormal"/>
     <w:uiPriority w:val="63"/>
     <w:rsid w:val="00CB0664"/>
     <w:pPr>
@@ -4529,9 +4535,9 @@
       </w:tcPr>
     </w:tblStylePr>
   </w:style>
-  <w:style w:type="table" w:styleId="MediumShading1-Accent6">
+  <w:style w:type="table" w:styleId="Tramemoyenne1-Accent6">
     <w:name w:val="Medium Shading 1 Accent 6"/>
-    <w:basedOn w:val="TableNormal"/>
+    <w:basedOn w:val="TableauNormal"/>
     <w:uiPriority w:val="63"/>
     <w:rsid w:val="00CB0664"/>
     <w:pPr>
@@ -4628,9 +4634,9 @@
       </w:tcPr>
     </w:tblStylePr>
   </w:style>
-  <w:style w:type="table" w:styleId="MediumShading2">
+  <w:style w:type="table" w:styleId="Tramemoyenne2">
     <w:name w:val="Medium Shading 2"/>
-    <w:basedOn w:val="TableNormal"/>
+    <w:basedOn w:val="TableauNormal"/>
     <w:uiPriority w:val="64"/>
     <w:rsid w:val="00CB0664"/>
     <w:pPr>
@@ -4770,9 +4776,9 @@
       </w:tcPr>
     </w:tblStylePr>
   </w:style>
-  <w:style w:type="table" w:styleId="MediumShading2-Accent1">
+  <w:style w:type="table" w:styleId="Tramemoyenne2-Accent1">
     <w:name w:val="Medium Shading 2 Accent 1"/>
-    <w:basedOn w:val="TableNormal"/>
+    <w:basedOn w:val="TableauNormal"/>
     <w:uiPriority w:val="64"/>
     <w:rsid w:val="00CB0664"/>
     <w:pPr>
@@ -4912,9 +4918,9 @@
       </w:tcPr>
     </w:tblStylePr>
   </w:style>
-  <w:style w:type="table" w:styleId="MediumShading2-Accent2">
+  <w:style w:type="table" w:styleId="Tramemoyenne2-Accent2">
     <w:name w:val="Medium Shading 2 Accent 2"/>
-    <w:basedOn w:val="TableNormal"/>
+    <w:basedOn w:val="TableauNormal"/>
     <w:uiPriority w:val="64"/>
     <w:rsid w:val="00CB0664"/>
     <w:pPr>
@@ -5054,9 +5060,9 @@
       </w:tcPr>
     </w:tblStylePr>
   </w:style>
-  <w:style w:type="table" w:styleId="MediumShading2-Accent3">
+  <w:style w:type="table" w:styleId="Tramemoyenne2-Accent3">
     <w:name w:val="Medium Shading 2 Accent 3"/>
-    <w:basedOn w:val="TableNormal"/>
+    <w:basedOn w:val="TableauNormal"/>
     <w:uiPriority w:val="64"/>
     <w:rsid w:val="00CB0664"/>
     <w:pPr>
@@ -5196,9 +5202,9 @@
       </w:tcPr>
     </w:tblStylePr>
   </w:style>
-  <w:style w:type="table" w:styleId="MediumShading2-Accent4">
+  <w:style w:type="table" w:styleId="Tramemoyenne2-Accent4">
     <w:name w:val="Medium Shading 2 Accent 4"/>
-    <w:basedOn w:val="TableNormal"/>
+    <w:basedOn w:val="TableauNormal"/>
     <w:uiPriority w:val="64"/>
     <w:rsid w:val="00CB0664"/>
     <w:pPr>
@@ -5338,9 +5344,9 @@
       </w:tcPr>
     </w:tblStylePr>
   </w:style>
-  <w:style w:type="table" w:styleId="MediumShading2-Accent5">
+  <w:style w:type="table" w:styleId="Tramemoyenne2-Accent5">
     <w:name w:val="Medium Shading 2 Accent 5"/>
-    <w:basedOn w:val="TableNormal"/>
+    <w:basedOn w:val="TableauNormal"/>
     <w:uiPriority w:val="64"/>
     <w:rsid w:val="00CB0664"/>
     <w:pPr>
@@ -5480,9 +5486,9 @@
       </w:tcPr>
     </w:tblStylePr>
   </w:style>
-  <w:style w:type="table" w:styleId="MediumShading2-Accent6">
+  <w:style w:type="table" w:styleId="Tramemoyenne2-Accent6">
     <w:name w:val="Medium Shading 2 Accent 6"/>
-    <w:basedOn w:val="TableNormal"/>
+    <w:basedOn w:val="TableauNormal"/>
     <w:uiPriority w:val="64"/>
     <w:rsid w:val="00CB0664"/>
     <w:pPr>
@@ -5622,9 +5628,9 @@
       </w:tcPr>
     </w:tblStylePr>
   </w:style>
-  <w:style w:type="table" w:styleId="MediumList1">
+  <w:style w:type="table" w:styleId="Listemoyenne1">
     <w:name w:val="Medium List 1"/>
-    <w:basedOn w:val="TableNormal"/>
+    <w:basedOn w:val="TableauNormal"/>
     <w:uiPriority w:val="65"/>
     <w:rsid w:val="00CB0664"/>
     <w:pPr>
@@ -5699,9 +5705,9 @@
       </w:tcPr>
     </w:tblStylePr>
   </w:style>
-  <w:style w:type="table" w:styleId="MediumList1-Accent1">
+  <w:style w:type="table" w:styleId="Listemoyenne1-Accent1">
     <w:name w:val="Medium List 1 Accent 1"/>
-    <w:basedOn w:val="TableNormal"/>
+    <w:basedOn w:val="TableauNormal"/>
     <w:uiPriority w:val="65"/>
     <w:rsid w:val="00CB0664"/>
     <w:pPr>
@@ -5776,9 +5782,9 @@
       </w:tcPr>
     </w:tblStylePr>
   </w:style>
-  <w:style w:type="table" w:styleId="MediumList1-Accent2">
+  <w:style w:type="table" w:styleId="Listemoyenne1-Accent2">
     <w:name w:val="Medium List 1 Accent 2"/>
-    <w:basedOn w:val="TableNormal"/>
+    <w:basedOn w:val="TableauNormal"/>
     <w:uiPriority w:val="65"/>
     <w:rsid w:val="00CB0664"/>
     <w:pPr>
@@ -5853,9 +5859,9 @@
       </w:tcPr>
     </w:tblStylePr>
   </w:style>
-  <w:style w:type="table" w:styleId="MediumList1-Accent3">
+  <w:style w:type="table" w:styleId="Listemoyenne1-Accent3">
     <w:name w:val="Medium List 1 Accent 3"/>
-    <w:basedOn w:val="TableNormal"/>
+    <w:basedOn w:val="TableauNormal"/>
     <w:uiPriority w:val="65"/>
     <w:rsid w:val="00CB0664"/>
     <w:pPr>
@@ -5930,9 +5936,9 @@
       </w:tcPr>
     </w:tblStylePr>
   </w:style>
-  <w:style w:type="table" w:styleId="MediumList1-Accent4">
+  <w:style w:type="table" w:styleId="Listemoyenne1-Accent4">
     <w:name w:val="Medium List 1 Accent 4"/>
-    <w:basedOn w:val="TableNormal"/>
+    <w:basedOn w:val="TableauNormal"/>
     <w:uiPriority w:val="65"/>
     <w:rsid w:val="00CB0664"/>
     <w:pPr>
@@ -6007,9 +6013,9 @@
       </w:tcPr>
     </w:tblStylePr>
   </w:style>
-  <w:style w:type="table" w:styleId="MediumList1-Accent5">
+  <w:style w:type="table" w:styleId="Listemoyenne1-Accent5">
     <w:name w:val="Medium List 1 Accent 5"/>
-    <w:basedOn w:val="TableNormal"/>
+    <w:basedOn w:val="TableauNormal"/>
     <w:uiPriority w:val="65"/>
     <w:rsid w:val="00CB0664"/>
     <w:pPr>
@@ -6084,9 +6090,9 @@
       </w:tcPr>
     </w:tblStylePr>
   </w:style>
-  <w:style w:type="table" w:styleId="MediumList1-Accent6">
+  <w:style w:type="table" w:styleId="Listemoyenne1-Accent6">
     <w:name w:val="Medium List 1 Accent 6"/>
-    <w:basedOn w:val="TableNormal"/>
+    <w:basedOn w:val="TableauNormal"/>
     <w:uiPriority w:val="65"/>
     <w:rsid w:val="00CB0664"/>
     <w:pPr>
@@ -6161,9 +6167,9 @@
       </w:tcPr>
     </w:tblStylePr>
   </w:style>
-  <w:style w:type="table" w:styleId="MediumList2">
+  <w:style w:type="table" w:styleId="Listemoyenne2">
     <w:name w:val="Medium List 2"/>
-    <w:basedOn w:val="TableNormal"/>
+    <w:basedOn w:val="TableauNormal"/>
     <w:uiPriority w:val="66"/>
     <w:rsid w:val="00CB0664"/>
     <w:pPr>
@@ -6282,9 +6288,9 @@
       </w:tcPr>
     </w:tblStylePr>
   </w:style>
-  <w:style w:type="table" w:styleId="MediumList2-Accent1">
+  <w:style w:type="table" w:styleId="Listemoyenne2-Accent1">
     <w:name w:val="Medium List 2 Accent 1"/>
-    <w:basedOn w:val="TableNormal"/>
+    <w:basedOn w:val="TableauNormal"/>
     <w:uiPriority w:val="66"/>
     <w:rsid w:val="00CB0664"/>
     <w:pPr>
@@ -6403,9 +6409,9 @@
       </w:tcPr>
     </w:tblStylePr>
   </w:style>
-  <w:style w:type="table" w:styleId="MediumList2-Accent2">
+  <w:style w:type="table" w:styleId="Listemoyenne2-Accent2">
     <w:name w:val="Medium List 2 Accent 2"/>
-    <w:basedOn w:val="TableNormal"/>
+    <w:basedOn w:val="TableauNormal"/>
     <w:uiPriority w:val="66"/>
     <w:rsid w:val="00CB0664"/>
     <w:pPr>
@@ -6524,9 +6530,9 @@
       </w:tcPr>
     </w:tblStylePr>
   </w:style>
-  <w:style w:type="table" w:styleId="MediumList2-Accent3">
+  <w:style w:type="table" w:styleId="Listemoyenne2-Accent3">
     <w:name w:val="Medium List 2 Accent 3"/>
-    <w:basedOn w:val="TableNormal"/>
+    <w:basedOn w:val="TableauNormal"/>
     <w:uiPriority w:val="66"/>
     <w:rsid w:val="00CB0664"/>
     <w:pPr>
@@ -6645,9 +6651,9 @@
       </w:tcPr>
     </w:tblStylePr>
   </w:style>
-  <w:style w:type="table" w:styleId="MediumList2-Accent4">
+  <w:style w:type="table" w:styleId="Listemoyenne2-Accent4">
     <w:name w:val="Medium List 2 Accent 4"/>
-    <w:basedOn w:val="TableNormal"/>
+    <w:basedOn w:val="TableauNormal"/>
     <w:uiPriority w:val="66"/>
     <w:rsid w:val="00CB0664"/>
     <w:pPr>
@@ -6766,9 +6772,9 @@
       </w:tcPr>
     </w:tblStylePr>
   </w:style>
-  <w:style w:type="table" w:styleId="MediumList2-Accent5">
+  <w:style w:type="table" w:styleId="Listemoyenne2-Accent5">
     <w:name w:val="Medium List 2 Accent 5"/>
-    <w:basedOn w:val="TableNormal"/>
+    <w:basedOn w:val="TableauNormal"/>
     <w:uiPriority w:val="66"/>
     <w:rsid w:val="00CB0664"/>
     <w:pPr>
@@ -6887,9 +6893,9 @@
       </w:tcPr>
     </w:tblStylePr>
   </w:style>
-  <w:style w:type="table" w:styleId="MediumList2-Accent6">
+  <w:style w:type="table" w:styleId="Listemoyenne2-Accent6">
     <w:name w:val="Medium List 2 Accent 6"/>
-    <w:basedOn w:val="TableNormal"/>
+    <w:basedOn w:val="TableauNormal"/>
     <w:uiPriority w:val="66"/>
     <w:rsid w:val="00CB0664"/>
     <w:pPr>
@@ -7008,9 +7014,9 @@
       </w:tcPr>
     </w:tblStylePr>
   </w:style>
-  <w:style w:type="table" w:styleId="MediumGrid1">
+  <w:style w:type="table" w:styleId="Grillemoyenne1">
     <w:name w:val="Medium Grid 1"/>
-    <w:basedOn w:val="TableNormal"/>
+    <w:basedOn w:val="TableauNormal"/>
     <w:uiPriority w:val="67"/>
     <w:rsid w:val="00CB0664"/>
     <w:pPr>
@@ -7074,9 +7080,9 @@
       </w:tcPr>
     </w:tblStylePr>
   </w:style>
-  <w:style w:type="table" w:styleId="MediumGrid1-Accent1">
+  <w:style w:type="table" w:styleId="Grillemoyenne1-Accent1">
     <w:name w:val="Medium Grid 1 Accent 1"/>
-    <w:basedOn w:val="TableNormal"/>
+    <w:basedOn w:val="TableauNormal"/>
     <w:uiPriority w:val="67"/>
     <w:rsid w:val="00CB0664"/>
     <w:pPr>
@@ -7140,9 +7146,9 @@
       </w:tcPr>
     </w:tblStylePr>
   </w:style>
-  <w:style w:type="table" w:styleId="MediumGrid1-Accent2">
+  <w:style w:type="table" w:styleId="Grillemoyenne1-Accent2">
     <w:name w:val="Medium Grid 1 Accent 2"/>
-    <w:basedOn w:val="TableNormal"/>
+    <w:basedOn w:val="TableauNormal"/>
     <w:uiPriority w:val="67"/>
     <w:rsid w:val="00CB0664"/>
     <w:pPr>
@@ -7206,9 +7212,9 @@
       </w:tcPr>
     </w:tblStylePr>
   </w:style>
-  <w:style w:type="table" w:styleId="MediumGrid1-Accent3">
+  <w:style w:type="table" w:styleId="Grillemoyenne1-Accent3">
     <w:name w:val="Medium Grid 1 Accent 3"/>
-    <w:basedOn w:val="TableNormal"/>
+    <w:basedOn w:val="TableauNormal"/>
     <w:uiPriority w:val="67"/>
     <w:rsid w:val="00CB0664"/>
     <w:pPr>
@@ -7272,9 +7278,9 @@
       </w:tcPr>
     </w:tblStylePr>
   </w:style>
-  <w:style w:type="table" w:styleId="MediumGrid1-Accent4">
+  <w:style w:type="table" w:styleId="Grillemoyenne1-Accent4">
     <w:name w:val="Medium Grid 1 Accent 4"/>
-    <w:basedOn w:val="TableNormal"/>
+    <w:basedOn w:val="TableauNormal"/>
     <w:uiPriority w:val="67"/>
     <w:rsid w:val="00CB0664"/>
     <w:pPr>
@@ -7338,9 +7344,9 @@
       </w:tcPr>
     </w:tblStylePr>
   </w:style>
-  <w:style w:type="table" w:styleId="MediumGrid1-Accent5">
+  <w:style w:type="table" w:styleId="Grillemoyenne1-Accent5">
     <w:name w:val="Medium Grid 1 Accent 5"/>
-    <w:basedOn w:val="TableNormal"/>
+    <w:basedOn w:val="TableauNormal"/>
     <w:uiPriority w:val="67"/>
     <w:rsid w:val="00CB0664"/>
     <w:pPr>
@@ -7404,9 +7410,9 @@
       </w:tcPr>
     </w:tblStylePr>
   </w:style>
-  <w:style w:type="table" w:styleId="MediumGrid1-Accent6">
+  <w:style w:type="table" w:styleId="Grillemoyenne1-Accent6">
     <w:name w:val="Medium Grid 1 Accent 6"/>
-    <w:basedOn w:val="TableNormal"/>
+    <w:basedOn w:val="TableauNormal"/>
     <w:uiPriority w:val="67"/>
     <w:rsid w:val="00CB0664"/>
     <w:pPr>
@@ -7470,9 +7476,9 @@
       </w:tcPr>
     </w:tblStylePr>
   </w:style>
-  <w:style w:type="table" w:styleId="MediumGrid2">
+  <w:style w:type="table" w:styleId="Grillemoyenne2">
     <w:name w:val="Medium Grid 2"/>
-    <w:basedOn w:val="TableNormal"/>
+    <w:basedOn w:val="TableauNormal"/>
     <w:uiPriority w:val="68"/>
     <w:rsid w:val="00CB0664"/>
     <w:pPr>
@@ -7588,9 +7594,9 @@
       </w:tcPr>
     </w:tblStylePr>
   </w:style>
-  <w:style w:type="table" w:styleId="MediumGrid2-Accent1">
+  <w:style w:type="table" w:styleId="Grillemoyenne2-Accent1">
     <w:name w:val="Medium Grid 2 Accent 1"/>
-    <w:basedOn w:val="TableNormal"/>
+    <w:basedOn w:val="TableauNormal"/>
     <w:uiPriority w:val="68"/>
     <w:rsid w:val="00CB0664"/>
     <w:pPr>
@@ -7706,9 +7712,9 @@
       </w:tcPr>
     </w:tblStylePr>
   </w:style>
-  <w:style w:type="table" w:styleId="MediumGrid2-Accent2">
+  <w:style w:type="table" w:styleId="Grillemoyenne2-Accent2">
     <w:name w:val="Medium Grid 2 Accent 2"/>
-    <w:basedOn w:val="TableNormal"/>
+    <w:basedOn w:val="TableauNormal"/>
     <w:uiPriority w:val="68"/>
     <w:rsid w:val="00CB0664"/>
     <w:pPr>
@@ -7824,9 +7830,9 @@
       </w:tcPr>
     </w:tblStylePr>
   </w:style>
-  <w:style w:type="table" w:styleId="MediumGrid2-Accent3">
+  <w:style w:type="table" w:styleId="Grillemoyenne2-Accent3">
     <w:name w:val="Medium Grid 2 Accent 3"/>
-    <w:basedOn w:val="TableNormal"/>
+    <w:basedOn w:val="TableauNormal"/>
     <w:uiPriority w:val="68"/>
     <w:rsid w:val="00CB0664"/>
     <w:pPr>
@@ -7942,9 +7948,9 @@
       </w:tcPr>
     </w:tblStylePr>
   </w:style>
-  <w:style w:type="table" w:styleId="MediumGrid2-Accent4">
+  <w:style w:type="table" w:styleId="Grillemoyenne2-Accent4">
     <w:name w:val="Medium Grid 2 Accent 4"/>
-    <w:basedOn w:val="TableNormal"/>
+    <w:basedOn w:val="TableauNormal"/>
     <w:uiPriority w:val="68"/>
     <w:rsid w:val="00CB0664"/>
     <w:pPr>
@@ -8060,9 +8066,9 @@
       </w:tcPr>
     </w:tblStylePr>
   </w:style>
-  <w:style w:type="table" w:styleId="MediumGrid2-Accent5">
+  <w:style w:type="table" w:styleId="Grillemoyenne2-Accent5">
     <w:name w:val="Medium Grid 2 Accent 5"/>
-    <w:basedOn w:val="TableNormal"/>
+    <w:basedOn w:val="TableauNormal"/>
     <w:uiPriority w:val="68"/>
     <w:rsid w:val="00CB0664"/>
     <w:pPr>
@@ -8178,9 +8184,9 @@
       </w:tcPr>
     </w:tblStylePr>
   </w:style>
-  <w:style w:type="table" w:styleId="MediumGrid2-Accent6">
+  <w:style w:type="table" w:styleId="Grillemoyenne2-Accent6">
     <w:name w:val="Medium Grid 2 Accent 6"/>
-    <w:basedOn w:val="TableNormal"/>
+    <w:basedOn w:val="TableauNormal"/>
     <w:uiPriority w:val="68"/>
     <w:rsid w:val="00CB0664"/>
     <w:pPr>
@@ -8296,9 +8302,9 @@
       </w:tcPr>
     </w:tblStylePr>
   </w:style>
-  <w:style w:type="table" w:styleId="MediumGrid3">
+  <w:style w:type="table" w:styleId="Grillemoyenne3">
     <w:name w:val="Medium Grid 3"/>
-    <w:basedOn w:val="TableNormal"/>
+    <w:basedOn w:val="TableauNormal"/>
     <w:uiPriority w:val="69"/>
     <w:rsid w:val="00CB0664"/>
     <w:pPr>
@@ -8430,9 +8436,9 @@
       </w:tcPr>
     </w:tblStylePr>
   </w:style>
-  <w:style w:type="table" w:styleId="MediumGrid3-Accent1">
+  <w:style w:type="table" w:styleId="Grillemoyenne3-Accent1">
     <w:name w:val="Medium Grid 3 Accent 1"/>
-    <w:basedOn w:val="TableNormal"/>
+    <w:basedOn w:val="TableauNormal"/>
     <w:uiPriority w:val="69"/>
     <w:rsid w:val="00CB0664"/>
     <w:pPr>
@@ -8564,9 +8570,9 @@
       </w:tcPr>
     </w:tblStylePr>
   </w:style>
-  <w:style w:type="table" w:styleId="MediumGrid3-Accent2">
+  <w:style w:type="table" w:styleId="Grillemoyenne3-Accent2">
     <w:name w:val="Medium Grid 3 Accent 2"/>
-    <w:basedOn w:val="TableNormal"/>
+    <w:basedOn w:val="TableauNormal"/>
     <w:uiPriority w:val="69"/>
     <w:rsid w:val="00CB0664"/>
     <w:pPr>
@@ -8698,9 +8704,9 @@
       </w:tcPr>
     </w:tblStylePr>
   </w:style>
-  <w:style w:type="table" w:styleId="MediumGrid3-Accent3">
+  <w:style w:type="table" w:styleId="Grillemoyenne3-Accent3">
     <w:name w:val="Medium Grid 3 Accent 3"/>
-    <w:basedOn w:val="TableNormal"/>
+    <w:basedOn w:val="TableauNormal"/>
     <w:uiPriority w:val="69"/>
     <w:rsid w:val="00CB0664"/>
     <w:pPr>
@@ -8832,9 +8838,9 @@
       </w:tcPr>
     </w:tblStylePr>
   </w:style>
-  <w:style w:type="table" w:styleId="MediumGrid3-Accent4">
+  <w:style w:type="table" w:styleId="Grillemoyenne3-Accent4">
     <w:name w:val="Medium Grid 3 Accent 4"/>
-    <w:basedOn w:val="TableNormal"/>
+    <w:basedOn w:val="TableauNormal"/>
     <w:uiPriority w:val="69"/>
     <w:rsid w:val="00CB0664"/>
     <w:pPr>
@@ -8966,9 +8972,9 @@
       </w:tcPr>
     </w:tblStylePr>
   </w:style>
-  <w:style w:type="table" w:styleId="MediumGrid3-Accent5">
+  <w:style w:type="table" w:styleId="Grillemoyenne3-Accent5">
     <w:name w:val="Medium Grid 3 Accent 5"/>
-    <w:basedOn w:val="TableNormal"/>
+    <w:basedOn w:val="TableauNormal"/>
     <w:uiPriority w:val="69"/>
     <w:rsid w:val="00CB0664"/>
     <w:pPr>
@@ -9100,9 +9106,9 @@
       </w:tcPr>
     </w:tblStylePr>
   </w:style>
-  <w:style w:type="table" w:styleId="MediumGrid3-Accent6">
+  <w:style w:type="table" w:styleId="Grillemoyenne3-Accent6">
     <w:name w:val="Medium Grid 3 Accent 6"/>
-    <w:basedOn w:val="TableNormal"/>
+    <w:basedOn w:val="TableauNormal"/>
     <w:uiPriority w:val="69"/>
     <w:rsid w:val="00CB0664"/>
     <w:pPr>
@@ -9234,9 +9240,9 @@
       </w:tcPr>
     </w:tblStylePr>
   </w:style>
-  <w:style w:type="table" w:styleId="DarkList">
+  <w:style w:type="table" w:styleId="Listefonce">
     <w:name w:val="Dark List"/>
-    <w:basedOn w:val="TableNormal"/>
+    <w:basedOn w:val="TableauNormal"/>
     <w:uiPriority w:val="70"/>
     <w:rsid w:val="00CB0664"/>
     <w:pPr>
@@ -9341,9 +9347,9 @@
       </w:tcPr>
     </w:tblStylePr>
   </w:style>
-  <w:style w:type="table" w:styleId="DarkList-Accent1">
+  <w:style w:type="table" w:styleId="Listefonce-Accent1">
     <w:name w:val="Dark List Accent 1"/>
-    <w:basedOn w:val="TableNormal"/>
+    <w:basedOn w:val="TableauNormal"/>
     <w:uiPriority w:val="70"/>
     <w:rsid w:val="00CB0664"/>
     <w:pPr>
@@ -9448,9 +9454,9 @@
       </w:tcPr>
     </w:tblStylePr>
   </w:style>
-  <w:style w:type="table" w:styleId="DarkList-Accent2">
+  <w:style w:type="table" w:styleId="Listefonce-Accent2">
     <w:name w:val="Dark List Accent 2"/>
-    <w:basedOn w:val="TableNormal"/>
+    <w:basedOn w:val="TableauNormal"/>
     <w:uiPriority w:val="70"/>
     <w:rsid w:val="00CB0664"/>
     <w:pPr>
@@ -9555,9 +9561,9 @@
       </w:tcPr>
     </w:tblStylePr>
   </w:style>
-  <w:style w:type="table" w:styleId="DarkList-Accent3">
+  <w:style w:type="table" w:styleId="Listefonce-Accent3">
     <w:name w:val="Dark List Accent 3"/>
-    <w:basedOn w:val="TableNormal"/>
+    <w:basedOn w:val="TableauNormal"/>
     <w:uiPriority w:val="70"/>
     <w:rsid w:val="00CB0664"/>
     <w:pPr>
@@ -9662,9 +9668,9 @@
       </w:tcPr>
     </w:tblStylePr>
   </w:style>
-  <w:style w:type="table" w:styleId="DarkList-Accent4">
+  <w:style w:type="table" w:styleId="Listefonce-Accent4">
     <w:name w:val="Dark List Accent 4"/>
-    <w:basedOn w:val="TableNormal"/>
+    <w:basedOn w:val="TableauNormal"/>
     <w:uiPriority w:val="70"/>
     <w:rsid w:val="00CB0664"/>
     <w:pPr>
@@ -9769,9 +9775,9 @@
       </w:tcPr>
     </w:tblStylePr>
   </w:style>
-  <w:style w:type="table" w:styleId="DarkList-Accent5">
+  <w:style w:type="table" w:styleId="Listefonce-Accent5">
     <w:name w:val="Dark List Accent 5"/>
-    <w:basedOn w:val="TableNormal"/>
+    <w:basedOn w:val="TableauNormal"/>
     <w:uiPriority w:val="70"/>
     <w:rsid w:val="00CB0664"/>
     <w:pPr>
@@ -9876,9 +9882,9 @@
       </w:tcPr>
     </w:tblStylePr>
   </w:style>
-  <w:style w:type="table" w:styleId="DarkList-Accent6">
+  <w:style w:type="table" w:styleId="Listefonce-Accent6">
     <w:name w:val="Dark List Accent 6"/>
-    <w:basedOn w:val="TableNormal"/>
+    <w:basedOn w:val="TableauNormal"/>
     <w:uiPriority w:val="70"/>
     <w:rsid w:val="00CB0664"/>
     <w:pPr>
@@ -9983,9 +9989,9 @@
       </w:tcPr>
     </w:tblStylePr>
   </w:style>
-  <w:style w:type="table" w:styleId="ColorfulShading">
+  <w:style w:type="table" w:styleId="Tramecouleur">
     <w:name w:val="Colorful Shading"/>
-    <w:basedOn w:val="TableNormal"/>
+    <w:basedOn w:val="TableauNormal"/>
     <w:uiPriority w:val="71"/>
     <w:rsid w:val="00CB0664"/>
     <w:pPr>
@@ -10098,9 +10104,9 @@
       </w:rPr>
     </w:tblStylePr>
   </w:style>
-  <w:style w:type="table" w:styleId="ColorfulShading-Accent1">
+  <w:style w:type="table" w:styleId="Tramecouleur-Accent1">
     <w:name w:val="Colorful Shading Accent 1"/>
-    <w:basedOn w:val="TableNormal"/>
+    <w:basedOn w:val="TableauNormal"/>
     <w:uiPriority w:val="71"/>
     <w:rsid w:val="00CB0664"/>
     <w:pPr>
@@ -10213,9 +10219,9 @@
       </w:rPr>
     </w:tblStylePr>
   </w:style>
-  <w:style w:type="table" w:styleId="ColorfulShading-Accent2">
+  <w:style w:type="table" w:styleId="Tramecouleur-Accent2">
     <w:name w:val="Colorful Shading Accent 2"/>
-    <w:basedOn w:val="TableNormal"/>
+    <w:basedOn w:val="TableauNormal"/>
     <w:uiPriority w:val="71"/>
     <w:rsid w:val="00CB0664"/>
     <w:pPr>
@@ -10328,9 +10334,9 @@
       </w:rPr>
     </w:tblStylePr>
   </w:style>
-  <w:style w:type="table" w:styleId="ColorfulShading-Accent3">
+  <w:style w:type="table" w:styleId="Tramecouleur-Accent3">
     <w:name w:val="Colorful Shading Accent 3"/>
-    <w:basedOn w:val="TableNormal"/>
+    <w:basedOn w:val="TableauNormal"/>
     <w:uiPriority w:val="71"/>
     <w:rsid w:val="00CB0664"/>
     <w:pPr>
@@ -10433,9 +10439,9 @@
       </w:tcPr>
     </w:tblStylePr>
   </w:style>
-  <w:style w:type="table" w:styleId="ColorfulShading-Accent4">
+  <w:style w:type="table" w:styleId="Tramecouleur-Accent4">
     <w:name w:val="Colorful Shading Accent 4"/>
-    <w:basedOn w:val="TableNormal"/>
+    <w:basedOn w:val="TableauNormal"/>
     <w:uiPriority w:val="71"/>
     <w:rsid w:val="00CB0664"/>
     <w:pPr>
@@ -10548,9 +10554,9 @@
       </w:rPr>
     </w:tblStylePr>
   </w:style>
-  <w:style w:type="table" w:styleId="ColorfulShading-Accent5">
+  <w:style w:type="table" w:styleId="Tramecouleur-Accent5">
     <w:name w:val="Colorful Shading Accent 5"/>
-    <w:basedOn w:val="TableNormal"/>
+    <w:basedOn w:val="TableauNormal"/>
     <w:uiPriority w:val="71"/>
     <w:rsid w:val="00CB0664"/>
     <w:pPr>
@@ -10663,9 +10669,9 @@
       </w:rPr>
     </w:tblStylePr>
   </w:style>
-  <w:style w:type="table" w:styleId="ColorfulShading-Accent6">
+  <w:style w:type="table" w:styleId="Tramecouleur-Accent6">
     <w:name w:val="Colorful Shading Accent 6"/>
-    <w:basedOn w:val="TableNormal"/>
+    <w:basedOn w:val="TableauNormal"/>
     <w:uiPriority w:val="71"/>
     <w:rsid w:val="00CB0664"/>
     <w:pPr>
@@ -10778,9 +10784,9 @@
       </w:rPr>
     </w:tblStylePr>
   </w:style>
-  <w:style w:type="table" w:styleId="ColorfulList">
+  <w:style w:type="table" w:styleId="Listecouleur">
     <w:name w:val="Colorful List"/>
-    <w:basedOn w:val="TableNormal"/>
+    <w:basedOn w:val="TableauNormal"/>
     <w:uiPriority w:val="72"/>
     <w:rsid w:val="00CB0664"/>
     <w:pPr>
@@ -10857,9 +10863,9 @@
       </w:tcPr>
     </w:tblStylePr>
   </w:style>
-  <w:style w:type="table" w:styleId="ColorfulList-Accent1">
+  <w:style w:type="table" w:styleId="Listecouleur-Accent1">
     <w:name w:val="Colorful List Accent 1"/>
-    <w:basedOn w:val="TableNormal"/>
+    <w:basedOn w:val="TableauNormal"/>
     <w:uiPriority w:val="72"/>
     <w:rsid w:val="00CB0664"/>
     <w:pPr>
@@ -10936,9 +10942,9 @@
       </w:tcPr>
     </w:tblStylePr>
   </w:style>
-  <w:style w:type="table" w:styleId="ColorfulList-Accent2">
+  <w:style w:type="table" w:styleId="Listecouleur-Accent2">
     <w:name w:val="Colorful List Accent 2"/>
-    <w:basedOn w:val="TableNormal"/>
+    <w:basedOn w:val="TableauNormal"/>
     <w:uiPriority w:val="72"/>
     <w:rsid w:val="00CB0664"/>
     <w:pPr>
@@ -11015,9 +11021,9 @@
       </w:tcPr>
     </w:tblStylePr>
   </w:style>
-  <w:style w:type="table" w:styleId="ColorfulList-Accent3">
+  <w:style w:type="table" w:styleId="Listecouleur-Accent3">
     <w:name w:val="Colorful List Accent 3"/>
-    <w:basedOn w:val="TableNormal"/>
+    <w:basedOn w:val="TableauNormal"/>
     <w:uiPriority w:val="72"/>
     <w:rsid w:val="00CB0664"/>
     <w:pPr>
@@ -11094,9 +11100,9 @@
       </w:tcPr>
     </w:tblStylePr>
   </w:style>
-  <w:style w:type="table" w:styleId="ColorfulList-Accent4">
+  <w:style w:type="table" w:styleId="Listecouleur-Accent4">
     <w:name w:val="Colorful List Accent 4"/>
-    <w:basedOn w:val="TableNormal"/>
+    <w:basedOn w:val="TableauNormal"/>
     <w:uiPriority w:val="72"/>
     <w:rsid w:val="00CB0664"/>
     <w:pPr>
@@ -11173,9 +11179,9 @@
       </w:tcPr>
     </w:tblStylePr>
   </w:style>
-  <w:style w:type="table" w:styleId="ColorfulList-Accent5">
+  <w:style w:type="table" w:styleId="Listecouleur-Accent5">
     <w:name w:val="Colorful List Accent 5"/>
-    <w:basedOn w:val="TableNormal"/>
+    <w:basedOn w:val="TableauNormal"/>
     <w:uiPriority w:val="72"/>
     <w:rsid w:val="00CB0664"/>
     <w:pPr>
@@ -11252,9 +11258,9 @@
       </w:tcPr>
     </w:tblStylePr>
   </w:style>
-  <w:style w:type="table" w:styleId="ColorfulList-Accent6">
+  <w:style w:type="table" w:styleId="Listecouleur-Accent6">
     <w:name w:val="Colorful List Accent 6"/>
-    <w:basedOn w:val="TableNormal"/>
+    <w:basedOn w:val="TableauNormal"/>
     <w:uiPriority w:val="72"/>
     <w:rsid w:val="00CB0664"/>
     <w:pPr>
@@ -11331,9 +11337,9 @@
       </w:tcPr>
     </w:tblStylePr>
   </w:style>
-  <w:style w:type="table" w:styleId="ColorfulGrid">
+  <w:style w:type="table" w:styleId="Grillecouleur">
     <w:name w:val="Colorful Grid"/>
-    <w:basedOn w:val="TableNormal"/>
+    <w:basedOn w:val="TableauNormal"/>
     <w:uiPriority w:val="73"/>
     <w:rsid w:val="00CB0664"/>
     <w:pPr>
@@ -11404,9 +11410,9 @@
       </w:tcPr>
     </w:tblStylePr>
   </w:style>
-  <w:style w:type="table" w:styleId="ColorfulGrid-Accent1">
+  <w:style w:type="table" w:styleId="Grillecouleur-Accent1">
     <w:name w:val="Colorful Grid Accent 1"/>
-    <w:basedOn w:val="TableNormal"/>
+    <w:basedOn w:val="TableauNormal"/>
     <w:uiPriority w:val="73"/>
     <w:rsid w:val="00CB0664"/>
     <w:pPr>
@@ -11477,9 +11483,9 @@
       </w:tcPr>
     </w:tblStylePr>
   </w:style>
-  <w:style w:type="table" w:styleId="ColorfulGrid-Accent2">
+  <w:style w:type="table" w:styleId="Grillecouleur-Accent2">
     <w:name w:val="Colorful Grid Accent 2"/>
-    <w:basedOn w:val="TableNormal"/>
+    <w:basedOn w:val="TableauNormal"/>
     <w:uiPriority w:val="73"/>
     <w:rsid w:val="00CB0664"/>
     <w:pPr>
@@ -11550,9 +11556,9 @@
       </w:tcPr>
     </w:tblStylePr>
   </w:style>
-  <w:style w:type="table" w:styleId="ColorfulGrid-Accent3">
+  <w:style w:type="table" w:styleId="Grillecouleur-Accent3">
     <w:name w:val="Colorful Grid Accent 3"/>
-    <w:basedOn w:val="TableNormal"/>
+    <w:basedOn w:val="TableauNormal"/>
     <w:uiPriority w:val="73"/>
     <w:rsid w:val="00CB0664"/>
     <w:pPr>
@@ -11623,9 +11629,9 @@
       </w:tcPr>
     </w:tblStylePr>
   </w:style>
-  <w:style w:type="table" w:styleId="ColorfulGrid-Accent4">
+  <w:style w:type="table" w:styleId="Grillecouleur-Accent4">
     <w:name w:val="Colorful Grid Accent 4"/>
-    <w:basedOn w:val="TableNormal"/>
+    <w:basedOn w:val="TableauNormal"/>
     <w:uiPriority w:val="73"/>
     <w:rsid w:val="00CB0664"/>
     <w:pPr>
@@ -11696,9 +11702,9 @@
       </w:tcPr>
     </w:tblStylePr>
   </w:style>
-  <w:style w:type="table" w:styleId="ColorfulGrid-Accent5">
+  <w:style w:type="table" w:styleId="Grillecouleur-Accent5">
     <w:name w:val="Colorful Grid Accent 5"/>
-    <w:basedOn w:val="TableNormal"/>
+    <w:basedOn w:val="TableauNormal"/>
     <w:uiPriority w:val="73"/>
     <w:rsid w:val="00CB0664"/>
     <w:pPr>
@@ -11769,9 +11775,9 @@
       </w:tcPr>
     </w:tblStylePr>
   </w:style>
-  <w:style w:type="table" w:styleId="ColorfulGrid-Accent6">
+  <w:style w:type="table" w:styleId="Grillecouleur-Accent6">
     <w:name w:val="Colorful Grid Accent 6"/>
-    <w:basedOn w:val="TableNormal"/>
+    <w:basedOn w:val="TableauNormal"/>
     <w:uiPriority w:val="73"/>
     <w:rsid w:val="00CB0664"/>
     <w:pPr>

--- a/images/Lucas_Audet_CV_English.docx
+++ b/images/Lucas_Audet_CV_English.docx
@@ -90,7 +90,15 @@
     </w:p>
     <w:p>
       <w:r>
-        <w:t>I am a student completing my DEC in computer science and mathematics. I have a strong interest in technology and computing. I aim to continue my development by enrolling in a Bachelor's degree in software engineering at E.T.S.</w:t>
+        <w:t xml:space="preserve">I am a student completing my DEC in computer science and mathematics. I have a strong interest in technology and computing. I aim to continue my development by enrolling in a </w:t>
+      </w:r>
+      <w:proofErr w:type="gramStart"/>
+      <w:r>
+        <w:t>Bachelor's degree in software engineering</w:t>
+      </w:r>
+      <w:proofErr w:type="gramEnd"/>
+      <w:r>
+        <w:t xml:space="preserve"> at E.T.S.</w:t>
       </w:r>
     </w:p>
     <w:p>
@@ -239,20 +247,7 @@
       </w:r>
       <w:r>
         <w:br/>
-        <w:t>Cell: 514-451-6262 (</w:t>
-      </w:r>
-      <w:proofErr w:type="spellStart"/>
-      <w:r>
-        <w:t>texto</w:t>
-      </w:r>
-      <w:proofErr w:type="spellEnd"/>
-      <w:r>
-        <w:t>)</w:t>
-      </w:r>
-    </w:p>
-    <w:p>
-      <w:r>
-        <w:t>Home: 514-453-6262</w:t>
+        <w:t>Cell: 514-451-6262</w:t>
       </w:r>
     </w:p>
     <w:sectPr>
